--- a/module3/sql/what is SQL.docx
+++ b/module3/sql/what is SQL.docx
@@ -16,16 +16,7 @@
           <w:sz w:val="40"/>
           <w:szCs w:val="40"/>
         </w:rPr>
-        <w:t>what is SQL</w:t>
-      </w:r>
-      <w:r>
-        <w:rPr>
-          <w:b/>
-          <w:bCs/>
-          <w:sz w:val="40"/>
-          <w:szCs w:val="40"/>
-        </w:rPr>
-        <w:t xml:space="preserve"> ?</w:t>
+        <w:t>what is SQL ?</w:t>
       </w:r>
     </w:p>
     <w:p>
@@ -92,23 +83,48 @@
           <w:sz w:val="28"/>
           <w:szCs w:val="28"/>
         </w:rPr>
-        <w:t>SQL is a case insenstive language</w:t>
-      </w:r>
-    </w:p>
-    <w:p>
-      <w:pPr>
-        <w:rPr>
-          <w:sz w:val="28"/>
-          <w:szCs w:val="28"/>
-        </w:rPr>
-      </w:pPr>
-      <w:r>
-        <w:rPr>
-          <w:sz w:val="28"/>
-          <w:szCs w:val="28"/>
-        </w:rPr>
-        <w:t xml:space="preserve">             Ex: SQL , sql</w:t>
-      </w:r>
+        <w:t xml:space="preserve">SQL is a case </w:t>
+      </w:r>
+      <w:proofErr w:type="spellStart"/>
+      <w:r>
+        <w:rPr>
+          <w:sz w:val="28"/>
+          <w:szCs w:val="28"/>
+        </w:rPr>
+        <w:t>insenstive</w:t>
+      </w:r>
+      <w:proofErr w:type="spellEnd"/>
+      <w:r>
+        <w:rPr>
+          <w:sz w:val="28"/>
+          <w:szCs w:val="28"/>
+        </w:rPr>
+        <w:t xml:space="preserve"> language</w:t>
+      </w:r>
+    </w:p>
+    <w:p>
+      <w:pPr>
+        <w:rPr>
+          <w:sz w:val="28"/>
+          <w:szCs w:val="28"/>
+        </w:rPr>
+      </w:pPr>
+      <w:r>
+        <w:rPr>
+          <w:sz w:val="28"/>
+          <w:szCs w:val="28"/>
+        </w:rPr>
+        <w:t xml:space="preserve">             Ex: SQL , </w:t>
+      </w:r>
+      <w:proofErr w:type="spellStart"/>
+      <w:r>
+        <w:rPr>
+          <w:sz w:val="28"/>
+          <w:szCs w:val="28"/>
+        </w:rPr>
+        <w:t>sql</w:t>
+      </w:r>
+      <w:proofErr w:type="spellEnd"/>
     </w:p>
     <w:p>
       <w:pPr>
@@ -137,7 +153,3075 @@
           <w:sz w:val="28"/>
           <w:szCs w:val="28"/>
         </w:rPr>
-        <w:t xml:space="preserve">  Ex: mysql, mongodb, mariadb</w:t>
+        <w:t xml:space="preserve">  Ex: </w:t>
+      </w:r>
+      <w:proofErr w:type="spellStart"/>
+      <w:r>
+        <w:rPr>
+          <w:sz w:val="28"/>
+          <w:szCs w:val="28"/>
+        </w:rPr>
+        <w:t>mysql</w:t>
+      </w:r>
+      <w:proofErr w:type="spellEnd"/>
+      <w:r>
+        <w:rPr>
+          <w:sz w:val="28"/>
+          <w:szCs w:val="28"/>
+        </w:rPr>
+        <w:t xml:space="preserve">, </w:t>
+      </w:r>
+      <w:proofErr w:type="spellStart"/>
+      <w:r>
+        <w:rPr>
+          <w:sz w:val="28"/>
+          <w:szCs w:val="28"/>
+        </w:rPr>
+        <w:t>mongodb</w:t>
+      </w:r>
+      <w:proofErr w:type="spellEnd"/>
+      <w:r>
+        <w:rPr>
+          <w:sz w:val="28"/>
+          <w:szCs w:val="28"/>
+        </w:rPr>
+        <w:t xml:space="preserve">, </w:t>
+      </w:r>
+      <w:proofErr w:type="spellStart"/>
+      <w:r>
+        <w:rPr>
+          <w:sz w:val="28"/>
+          <w:szCs w:val="28"/>
+        </w:rPr>
+        <w:t>mariadb</w:t>
+      </w:r>
+      <w:proofErr w:type="spellEnd"/>
+    </w:p>
+    <w:p>
+      <w:pPr>
+        <w:rPr>
+          <w:sz w:val="28"/>
+          <w:szCs w:val="28"/>
+        </w:rPr>
+      </w:pPr>
+    </w:p>
+    <w:p>
+      <w:pPr>
+        <w:rPr>
+          <w:sz w:val="28"/>
+          <w:szCs w:val="28"/>
+        </w:rPr>
+      </w:pPr>
+      <w:r>
+        <w:rPr>
+          <w:sz w:val="28"/>
+          <w:szCs w:val="28"/>
+        </w:rPr>
+        <w:t>Types of commands in SQL :</w:t>
+      </w:r>
+    </w:p>
+    <w:p>
+      <w:pPr>
+        <w:pStyle w:val="ListParagraph"/>
+        <w:numPr>
+          <w:ilvl w:val="0"/>
+          <w:numId w:val="1"/>
+        </w:numPr>
+        <w:rPr>
+          <w:sz w:val="28"/>
+          <w:szCs w:val="28"/>
+        </w:rPr>
+      </w:pPr>
+      <w:r>
+        <w:rPr>
+          <w:sz w:val="28"/>
+          <w:szCs w:val="28"/>
+        </w:rPr>
+        <w:t>DDL</w:t>
+      </w:r>
+    </w:p>
+    <w:p>
+      <w:pPr>
+        <w:pStyle w:val="ListParagraph"/>
+        <w:numPr>
+          <w:ilvl w:val="0"/>
+          <w:numId w:val="1"/>
+        </w:numPr>
+        <w:rPr>
+          <w:sz w:val="28"/>
+          <w:szCs w:val="28"/>
+        </w:rPr>
+      </w:pPr>
+      <w:r>
+        <w:rPr>
+          <w:sz w:val="28"/>
+          <w:szCs w:val="28"/>
+        </w:rPr>
+        <w:t>DML</w:t>
+      </w:r>
+    </w:p>
+    <w:p>
+      <w:pPr>
+        <w:pStyle w:val="ListParagraph"/>
+        <w:numPr>
+          <w:ilvl w:val="0"/>
+          <w:numId w:val="1"/>
+        </w:numPr>
+        <w:rPr>
+          <w:sz w:val="28"/>
+          <w:szCs w:val="28"/>
+        </w:rPr>
+      </w:pPr>
+      <w:r>
+        <w:rPr>
+          <w:sz w:val="28"/>
+          <w:szCs w:val="28"/>
+        </w:rPr>
+        <w:t>DQL</w:t>
+      </w:r>
+    </w:p>
+    <w:p>
+      <w:pPr>
+        <w:pStyle w:val="ListParagraph"/>
+        <w:numPr>
+          <w:ilvl w:val="0"/>
+          <w:numId w:val="1"/>
+        </w:numPr>
+        <w:rPr>
+          <w:sz w:val="28"/>
+          <w:szCs w:val="28"/>
+        </w:rPr>
+      </w:pPr>
+      <w:r>
+        <w:rPr>
+          <w:sz w:val="28"/>
+          <w:szCs w:val="28"/>
+        </w:rPr>
+        <w:t>TCL</w:t>
+      </w:r>
+    </w:p>
+    <w:p>
+      <w:pPr>
+        <w:pStyle w:val="ListParagraph"/>
+        <w:ind w:left="1815"/>
+        <w:rPr>
+          <w:sz w:val="28"/>
+          <w:szCs w:val="28"/>
+        </w:rPr>
+      </w:pPr>
+    </w:p>
+    <w:p>
+      <w:pPr>
+        <w:pStyle w:val="ListParagraph"/>
+        <w:ind w:left="1815"/>
+        <w:rPr>
+          <w:sz w:val="28"/>
+          <w:szCs w:val="28"/>
+        </w:rPr>
+      </w:pPr>
+    </w:p>
+    <w:p>
+      <w:pPr>
+        <w:pStyle w:val="ListParagraph"/>
+        <w:numPr>
+          <w:ilvl w:val="0"/>
+          <w:numId w:val="2"/>
+        </w:numPr>
+        <w:rPr>
+          <w:sz w:val="28"/>
+          <w:szCs w:val="28"/>
+        </w:rPr>
+      </w:pPr>
+      <w:r>
+        <w:rPr>
+          <w:sz w:val="28"/>
+          <w:szCs w:val="28"/>
+        </w:rPr>
+        <w:t>DDL :stands for data definition language</w:t>
+      </w:r>
+    </w:p>
+    <w:p>
+      <w:pPr>
+        <w:pStyle w:val="ListParagraph"/>
+        <w:rPr>
+          <w:sz w:val="28"/>
+          <w:szCs w:val="28"/>
+        </w:rPr>
+      </w:pPr>
+    </w:p>
+    <w:p>
+      <w:pPr>
+        <w:pStyle w:val="ListParagraph"/>
+        <w:rPr>
+          <w:sz w:val="28"/>
+          <w:szCs w:val="28"/>
+        </w:rPr>
+      </w:pPr>
+      <w:r>
+        <w:rPr>
+          <w:sz w:val="28"/>
+          <w:szCs w:val="28"/>
+        </w:rPr>
+        <w:t xml:space="preserve">         Ex:  create | alter | rename | truncate |drop | change</w:t>
+      </w:r>
+    </w:p>
+    <w:p>
+      <w:pPr>
+        <w:pStyle w:val="ListParagraph"/>
+        <w:rPr>
+          <w:sz w:val="28"/>
+          <w:szCs w:val="28"/>
+        </w:rPr>
+      </w:pPr>
+    </w:p>
+    <w:p>
+      <w:pPr>
+        <w:pStyle w:val="ListParagraph"/>
+        <w:rPr>
+          <w:sz w:val="28"/>
+          <w:szCs w:val="28"/>
+        </w:rPr>
+      </w:pPr>
+      <w:r>
+        <w:rPr>
+          <w:sz w:val="28"/>
+          <w:szCs w:val="28"/>
+        </w:rPr>
+        <w:t xml:space="preserve">  Create  database :  </w:t>
+      </w:r>
+    </w:p>
+    <w:p>
+      <w:pPr>
+        <w:pStyle w:val="ListParagraph"/>
+        <w:rPr>
+          <w:sz w:val="28"/>
+          <w:szCs w:val="28"/>
+        </w:rPr>
+      </w:pPr>
+    </w:p>
+    <w:p>
+      <w:pPr>
+        <w:pStyle w:val="ListParagraph"/>
+        <w:rPr>
+          <w:sz w:val="28"/>
+          <w:szCs w:val="28"/>
+        </w:rPr>
+      </w:pPr>
+      <w:r>
+        <w:rPr>
+          <w:sz w:val="28"/>
+          <w:szCs w:val="28"/>
+        </w:rPr>
+        <w:t xml:space="preserve">            Syntax : create database </w:t>
+      </w:r>
+      <w:proofErr w:type="spellStart"/>
+      <w:r>
+        <w:rPr>
+          <w:sz w:val="28"/>
+          <w:szCs w:val="28"/>
+        </w:rPr>
+        <w:t>databasename</w:t>
+      </w:r>
+      <w:proofErr w:type="spellEnd"/>
+      <w:r>
+        <w:rPr>
+          <w:sz w:val="28"/>
+          <w:szCs w:val="28"/>
+        </w:rPr>
+        <w:t>;</w:t>
+      </w:r>
+    </w:p>
+    <w:p>
+      <w:pPr>
+        <w:pStyle w:val="ListParagraph"/>
+        <w:rPr>
+          <w:sz w:val="28"/>
+          <w:szCs w:val="28"/>
+        </w:rPr>
+      </w:pPr>
+      <w:r>
+        <w:rPr>
+          <w:sz w:val="28"/>
+          <w:szCs w:val="28"/>
+        </w:rPr>
+        <w:t xml:space="preserve">                     Ex: </w:t>
+      </w:r>
+      <w:r>
+        <w:rPr>
+          <w:sz w:val="28"/>
+          <w:szCs w:val="28"/>
+        </w:rPr>
+        <w:t xml:space="preserve">create database </w:t>
+      </w:r>
+      <w:proofErr w:type="spellStart"/>
+      <w:r>
+        <w:rPr>
+          <w:sz w:val="28"/>
+          <w:szCs w:val="28"/>
+        </w:rPr>
+        <w:t>amazone_db</w:t>
+      </w:r>
+      <w:proofErr w:type="spellEnd"/>
+      <w:r>
+        <w:rPr>
+          <w:sz w:val="28"/>
+          <w:szCs w:val="28"/>
+        </w:rPr>
+        <w:t>;</w:t>
+      </w:r>
+    </w:p>
+    <w:p>
+      <w:pPr>
+        <w:pStyle w:val="ListParagraph"/>
+        <w:rPr>
+          <w:sz w:val="28"/>
+          <w:szCs w:val="28"/>
+        </w:rPr>
+      </w:pPr>
+    </w:p>
+    <w:p>
+      <w:pPr>
+        <w:pStyle w:val="ListParagraph"/>
+        <w:rPr>
+          <w:sz w:val="28"/>
+          <w:szCs w:val="28"/>
+        </w:rPr>
+      </w:pPr>
+    </w:p>
+    <w:p>
+      <w:pPr>
+        <w:pStyle w:val="ListParagraph"/>
+        <w:rPr>
+          <w:sz w:val="28"/>
+          <w:szCs w:val="28"/>
+        </w:rPr>
+      </w:pPr>
+      <w:r>
+        <w:rPr>
+          <w:sz w:val="28"/>
+          <w:szCs w:val="28"/>
+        </w:rPr>
+        <w:t xml:space="preserve">                             Table chart</w:t>
+      </w:r>
+    </w:p>
+    <w:p>
+      <w:pPr>
+        <w:rPr>
+          <w:sz w:val="28"/>
+          <w:szCs w:val="28"/>
+        </w:rPr>
+      </w:pPr>
+      <w:proofErr w:type="spellStart"/>
+      <w:r>
+        <w:rPr>
+          <w:sz w:val="28"/>
+          <w:szCs w:val="28"/>
+        </w:rPr>
+        <w:t>Columnname</w:t>
+      </w:r>
+      <w:proofErr w:type="spellEnd"/>
+      <w:r>
+        <w:rPr>
+          <w:sz w:val="28"/>
+          <w:szCs w:val="28"/>
+        </w:rPr>
+        <w:t xml:space="preserve">                datatype(size)                     </w:t>
+      </w:r>
+      <w:r>
+        <w:rPr>
+          <w:sz w:val="28"/>
+          <w:szCs w:val="28"/>
+        </w:rPr>
+        <w:t xml:space="preserve">                     </w:t>
+      </w:r>
+      <w:r>
+        <w:rPr>
+          <w:sz w:val="28"/>
+          <w:szCs w:val="28"/>
+        </w:rPr>
+        <w:t xml:space="preserve"> </w:t>
+      </w:r>
+      <w:proofErr w:type="spellStart"/>
+      <w:r>
+        <w:rPr>
+          <w:sz w:val="28"/>
+          <w:szCs w:val="28"/>
+        </w:rPr>
+        <w:t>keyconstraints</w:t>
+      </w:r>
+      <w:proofErr w:type="spellEnd"/>
+      <w:r>
+        <w:rPr>
+          <w:sz w:val="28"/>
+          <w:szCs w:val="28"/>
+        </w:rPr>
+        <w:t xml:space="preserve">                              </w:t>
+      </w:r>
+    </w:p>
+    <w:p>
+      <w:pPr>
+        <w:rPr>
+          <w:sz w:val="28"/>
+          <w:szCs w:val="28"/>
+        </w:rPr>
+      </w:pPr>
+      <w:r>
+        <w:rPr>
+          <w:sz w:val="28"/>
+          <w:szCs w:val="28"/>
+        </w:rPr>
+        <w:t xml:space="preserve">Name                            </w:t>
+      </w:r>
+      <w:proofErr w:type="spellStart"/>
+      <w:r>
+        <w:rPr>
+          <w:sz w:val="28"/>
+          <w:szCs w:val="28"/>
+        </w:rPr>
+        <w:t>char,varchar</w:t>
+      </w:r>
+      <w:proofErr w:type="spellEnd"/>
+      <w:r>
+        <w:rPr>
+          <w:sz w:val="28"/>
+          <w:szCs w:val="28"/>
+        </w:rPr>
+        <w:t>(0-255)                                       not null</w:t>
+      </w:r>
+    </w:p>
+    <w:p>
+      <w:pPr>
+        <w:rPr>
+          <w:sz w:val="28"/>
+          <w:szCs w:val="28"/>
+        </w:rPr>
+      </w:pPr>
+      <w:r>
+        <w:rPr>
+          <w:sz w:val="28"/>
+          <w:szCs w:val="28"/>
+        </w:rPr>
+        <w:t xml:space="preserve">Id                                    int(default 11)                                 </w:t>
+      </w:r>
+      <w:r>
+        <w:rPr>
+          <w:sz w:val="28"/>
+          <w:szCs w:val="28"/>
+        </w:rPr>
+        <w:t>pk(</w:t>
+      </w:r>
+      <w:proofErr w:type="spellStart"/>
+      <w:r>
+        <w:rPr>
+          <w:sz w:val="28"/>
+          <w:szCs w:val="28"/>
+        </w:rPr>
+        <w:t>auto_increment</w:t>
+      </w:r>
+      <w:proofErr w:type="spellEnd"/>
+      <w:r>
+        <w:rPr>
+          <w:sz w:val="28"/>
+          <w:szCs w:val="28"/>
+        </w:rPr>
+        <w:t>)</w:t>
+      </w:r>
+    </w:p>
+    <w:p>
+      <w:pPr>
+        <w:rPr>
+          <w:sz w:val="28"/>
+          <w:szCs w:val="28"/>
+        </w:rPr>
+      </w:pPr>
+      <w:r>
+        <w:rPr>
+          <w:sz w:val="28"/>
+          <w:szCs w:val="28"/>
+        </w:rPr>
+        <w:t xml:space="preserve"> Mobile                          </w:t>
+      </w:r>
+      <w:proofErr w:type="spellStart"/>
+      <w:r>
+        <w:rPr>
+          <w:sz w:val="28"/>
+          <w:szCs w:val="28"/>
+        </w:rPr>
+        <w:t>bigint</w:t>
+      </w:r>
+      <w:proofErr w:type="spellEnd"/>
+      <w:r>
+        <w:rPr>
+          <w:sz w:val="28"/>
+          <w:szCs w:val="28"/>
+        </w:rPr>
+        <w:t>(default 20)                                            not null</w:t>
+      </w:r>
+    </w:p>
+    <w:p>
+      <w:pPr>
+        <w:rPr>
+          <w:sz w:val="28"/>
+          <w:szCs w:val="28"/>
+        </w:rPr>
+      </w:pPr>
+      <w:r>
+        <w:rPr>
+          <w:sz w:val="28"/>
+          <w:szCs w:val="28"/>
+        </w:rPr>
+        <w:lastRenderedPageBreak/>
+        <w:t>Address                       text                                                                           not null</w:t>
+      </w:r>
+    </w:p>
+    <w:p>
+      <w:pPr>
+        <w:rPr>
+          <w:sz w:val="28"/>
+          <w:szCs w:val="28"/>
+        </w:rPr>
+      </w:pPr>
+      <w:r>
+        <w:rPr>
+          <w:sz w:val="28"/>
+          <w:szCs w:val="28"/>
+        </w:rPr>
+        <w:t>Photo                           blob, varchar(255)</w:t>
+      </w:r>
+    </w:p>
+    <w:p>
+      <w:pPr>
+        <w:rPr>
+          <w:sz w:val="28"/>
+          <w:szCs w:val="28"/>
+        </w:rPr>
+      </w:pPr>
+      <w:r>
+        <w:rPr>
+          <w:sz w:val="28"/>
+          <w:szCs w:val="28"/>
+        </w:rPr>
+        <w:t>Date                              varchar(0-255), date</w:t>
+      </w:r>
+    </w:p>
+    <w:p>
+      <w:pPr>
+        <w:rPr>
+          <w:sz w:val="28"/>
+          <w:szCs w:val="28"/>
+        </w:rPr>
+      </w:pPr>
+      <w:r>
+        <w:rPr>
+          <w:sz w:val="28"/>
+          <w:szCs w:val="28"/>
+        </w:rPr>
+        <w:t>Datetime                       varchar(0-255), datetime</w:t>
+      </w:r>
+    </w:p>
+    <w:p>
+      <w:pPr>
+        <w:rPr>
+          <w:sz w:val="28"/>
+          <w:szCs w:val="28"/>
+        </w:rPr>
+      </w:pPr>
+      <w:proofErr w:type="spellStart"/>
+      <w:r>
+        <w:rPr>
+          <w:sz w:val="28"/>
+          <w:szCs w:val="28"/>
+        </w:rPr>
+        <w:t>Salalry</w:t>
+      </w:r>
+      <w:proofErr w:type="spellEnd"/>
+      <w:r>
+        <w:rPr>
+          <w:sz w:val="28"/>
+          <w:szCs w:val="28"/>
+        </w:rPr>
+        <w:t xml:space="preserve">                             int,  float</w:t>
+      </w:r>
+    </w:p>
+    <w:p>
+      <w:pPr>
+        <w:rPr>
+          <w:sz w:val="28"/>
+          <w:szCs w:val="28"/>
+        </w:rPr>
+      </w:pPr>
+      <w:r>
+        <w:rPr>
+          <w:sz w:val="28"/>
+          <w:szCs w:val="28"/>
+        </w:rPr>
+        <w:t xml:space="preserve">          </w:t>
+      </w:r>
+    </w:p>
+    <w:p>
+      <w:pPr>
+        <w:rPr>
+          <w:sz w:val="28"/>
+          <w:szCs w:val="28"/>
+        </w:rPr>
+      </w:pPr>
+    </w:p>
+    <w:p>
+      <w:pPr>
+        <w:rPr>
+          <w:sz w:val="28"/>
+          <w:szCs w:val="28"/>
+        </w:rPr>
+      </w:pPr>
+      <w:r>
+        <w:rPr>
+          <w:sz w:val="28"/>
+          <w:szCs w:val="28"/>
+        </w:rPr>
+        <w:t>Primary key :    pk is stored a unique value</w:t>
+      </w:r>
+    </w:p>
+    <w:p>
+      <w:pPr>
+        <w:rPr>
+          <w:sz w:val="28"/>
+          <w:szCs w:val="28"/>
+        </w:rPr>
+      </w:pPr>
+      <w:r>
+        <w:rPr>
+          <w:sz w:val="28"/>
+          <w:szCs w:val="28"/>
+        </w:rPr>
+        <w:t xml:space="preserve">                            Pk never return null value</w:t>
+      </w:r>
+    </w:p>
+    <w:p>
+      <w:pPr>
+        <w:rPr>
+          <w:sz w:val="28"/>
+          <w:szCs w:val="28"/>
+        </w:rPr>
+      </w:pPr>
+      <w:r>
+        <w:rPr>
+          <w:sz w:val="28"/>
+          <w:szCs w:val="28"/>
+        </w:rPr>
+        <w:t xml:space="preserve">                            Pk is defined only once time in a table</w:t>
+      </w:r>
+    </w:p>
+    <w:p>
+      <w:pPr>
+        <w:rPr>
+          <w:sz w:val="28"/>
+          <w:szCs w:val="28"/>
+        </w:rPr>
+      </w:pPr>
+    </w:p>
+    <w:p>
+      <w:pPr>
+        <w:rPr>
+          <w:sz w:val="28"/>
+          <w:szCs w:val="28"/>
+        </w:rPr>
+      </w:pPr>
+      <w:r>
+        <w:rPr>
+          <w:sz w:val="28"/>
+          <w:szCs w:val="28"/>
+        </w:rPr>
+        <w:t xml:space="preserve">Unique key :   </w:t>
+      </w:r>
+      <w:proofErr w:type="spellStart"/>
+      <w:r>
+        <w:rPr>
+          <w:sz w:val="28"/>
+          <w:szCs w:val="28"/>
+        </w:rPr>
+        <w:t>uk</w:t>
+      </w:r>
+      <w:proofErr w:type="spellEnd"/>
+      <w:r>
+        <w:rPr>
+          <w:sz w:val="28"/>
+          <w:szCs w:val="28"/>
+        </w:rPr>
+        <w:t xml:space="preserve"> is define at least one time of null value</w:t>
+      </w:r>
+    </w:p>
+    <w:p>
+      <w:pPr>
+        <w:rPr>
+          <w:sz w:val="28"/>
+          <w:szCs w:val="28"/>
+        </w:rPr>
+      </w:pPr>
+      <w:r>
+        <w:rPr>
+          <w:sz w:val="28"/>
+          <w:szCs w:val="28"/>
+        </w:rPr>
+        <w:t xml:space="preserve">                           </w:t>
+      </w:r>
+      <w:proofErr w:type="spellStart"/>
+      <w:r>
+        <w:rPr>
+          <w:sz w:val="28"/>
+          <w:szCs w:val="28"/>
+        </w:rPr>
+        <w:t>Uk</w:t>
+      </w:r>
+      <w:proofErr w:type="spellEnd"/>
+      <w:r>
+        <w:rPr>
+          <w:sz w:val="28"/>
+          <w:szCs w:val="28"/>
+        </w:rPr>
+        <w:t xml:space="preserve"> is uniquely identify users</w:t>
+      </w:r>
+    </w:p>
+    <w:p>
+      <w:pPr>
+        <w:rPr>
+          <w:sz w:val="28"/>
+          <w:szCs w:val="28"/>
+        </w:rPr>
+      </w:pPr>
+      <w:r>
+        <w:rPr>
+          <w:sz w:val="28"/>
+          <w:szCs w:val="28"/>
+        </w:rPr>
+        <w:t xml:space="preserve">                              </w:t>
+      </w:r>
+    </w:p>
+    <w:p>
+      <w:pPr>
+        <w:pStyle w:val="ListParagraph"/>
+        <w:rPr>
+          <w:sz w:val="28"/>
+          <w:szCs w:val="28"/>
+        </w:rPr>
+      </w:pPr>
+    </w:p>
+    <w:p>
+      <w:pPr>
+        <w:pStyle w:val="ListParagraph"/>
+        <w:rPr>
+          <w:sz w:val="28"/>
+          <w:szCs w:val="28"/>
+        </w:rPr>
+      </w:pPr>
+      <w:r>
+        <w:rPr>
+          <w:sz w:val="28"/>
+          <w:szCs w:val="28"/>
+        </w:rPr>
+        <w:t xml:space="preserve"> Create table : </w:t>
+      </w:r>
+    </w:p>
+    <w:p>
+      <w:pPr>
+        <w:pStyle w:val="ListParagraph"/>
+        <w:rPr>
+          <w:sz w:val="28"/>
+          <w:szCs w:val="28"/>
+        </w:rPr>
+      </w:pPr>
+    </w:p>
+    <w:p>
+      <w:pPr>
+        <w:pStyle w:val="ListParagraph"/>
+        <w:rPr>
+          <w:sz w:val="28"/>
+          <w:szCs w:val="28"/>
+        </w:rPr>
+      </w:pPr>
+      <w:r>
+        <w:rPr>
+          <w:sz w:val="28"/>
+          <w:szCs w:val="28"/>
+        </w:rPr>
+        <w:t xml:space="preserve">     Syntax : </w:t>
+      </w:r>
+    </w:p>
+    <w:p>
+      <w:pPr>
+        <w:pStyle w:val="ListParagraph"/>
+        <w:rPr>
+          <w:sz w:val="28"/>
+          <w:szCs w:val="28"/>
+        </w:rPr>
+      </w:pPr>
+      <w:r>
+        <w:rPr>
+          <w:sz w:val="28"/>
+          <w:szCs w:val="28"/>
+        </w:rPr>
+        <w:t xml:space="preserve">                  Create table </w:t>
+      </w:r>
+      <w:proofErr w:type="spellStart"/>
+      <w:r>
+        <w:rPr>
+          <w:sz w:val="28"/>
+          <w:szCs w:val="28"/>
+        </w:rPr>
+        <w:t>tablename</w:t>
+      </w:r>
+      <w:proofErr w:type="spellEnd"/>
+    </w:p>
+    <w:p>
+      <w:pPr>
+        <w:pStyle w:val="ListParagraph"/>
+        <w:rPr>
+          <w:sz w:val="28"/>
+          <w:szCs w:val="28"/>
+        </w:rPr>
+      </w:pPr>
+      <w:r>
+        <w:rPr>
+          <w:sz w:val="28"/>
+          <w:szCs w:val="28"/>
+        </w:rPr>
+        <w:t xml:space="preserve">                      (</w:t>
+      </w:r>
+    </w:p>
+    <w:p>
+      <w:pPr>
+        <w:pStyle w:val="ListParagraph"/>
+        <w:rPr>
+          <w:sz w:val="28"/>
+          <w:szCs w:val="28"/>
+        </w:rPr>
+      </w:pPr>
+      <w:r>
+        <w:rPr>
+          <w:sz w:val="28"/>
+          <w:szCs w:val="28"/>
+        </w:rPr>
+        <w:t xml:space="preserve">                          </w:t>
+      </w:r>
+      <w:proofErr w:type="spellStart"/>
+      <w:r>
+        <w:rPr>
+          <w:sz w:val="28"/>
+          <w:szCs w:val="28"/>
+        </w:rPr>
+        <w:t>Columnname</w:t>
+      </w:r>
+      <w:proofErr w:type="spellEnd"/>
+      <w:r>
+        <w:rPr>
+          <w:sz w:val="28"/>
+          <w:szCs w:val="28"/>
+        </w:rPr>
+        <w:t xml:space="preserve"> </w:t>
+      </w:r>
+      <w:r>
+        <w:rPr>
+          <w:sz w:val="28"/>
+          <w:szCs w:val="28"/>
+        </w:rPr>
+        <w:t xml:space="preserve">datatype (size)  primary key </w:t>
+      </w:r>
+      <w:proofErr w:type="spellStart"/>
+      <w:r>
+        <w:rPr>
+          <w:sz w:val="28"/>
+          <w:szCs w:val="28"/>
+        </w:rPr>
+        <w:t>auto_increment</w:t>
+      </w:r>
+      <w:proofErr w:type="spellEnd"/>
+      <w:r>
+        <w:rPr>
+          <w:sz w:val="28"/>
+          <w:szCs w:val="28"/>
+        </w:rPr>
+        <w:t>,</w:t>
+      </w:r>
+    </w:p>
+    <w:p>
+      <w:pPr>
+        <w:pStyle w:val="ListParagraph"/>
+        <w:rPr>
+          <w:sz w:val="28"/>
+          <w:szCs w:val="28"/>
+        </w:rPr>
+      </w:pPr>
+      <w:r>
+        <w:rPr>
+          <w:sz w:val="28"/>
+          <w:szCs w:val="28"/>
+        </w:rPr>
+        <w:t xml:space="preserve">                                  .</w:t>
+      </w:r>
+    </w:p>
+    <w:p>
+      <w:pPr>
+        <w:pStyle w:val="ListParagraph"/>
+        <w:rPr>
+          <w:sz w:val="28"/>
+          <w:szCs w:val="28"/>
+        </w:rPr>
+      </w:pPr>
+      <w:r>
+        <w:rPr>
+          <w:sz w:val="28"/>
+          <w:szCs w:val="28"/>
+        </w:rPr>
+        <w:t xml:space="preserve">                                   .</w:t>
+      </w:r>
+    </w:p>
+    <w:p>
+      <w:pPr>
+        <w:pStyle w:val="ListParagraph"/>
+        <w:rPr>
+          <w:sz w:val="28"/>
+          <w:szCs w:val="28"/>
+        </w:rPr>
+      </w:pPr>
+      <w:r>
+        <w:rPr>
+          <w:sz w:val="28"/>
+          <w:szCs w:val="28"/>
+        </w:rPr>
+        <w:t xml:space="preserve">                               </w:t>
+      </w:r>
+      <w:proofErr w:type="spellStart"/>
+      <w:r>
+        <w:rPr>
+          <w:sz w:val="28"/>
+          <w:szCs w:val="28"/>
+        </w:rPr>
+        <w:t>Columnname</w:t>
+      </w:r>
+      <w:proofErr w:type="spellEnd"/>
+      <w:r>
+        <w:rPr>
+          <w:sz w:val="28"/>
+          <w:szCs w:val="28"/>
+        </w:rPr>
+        <w:t xml:space="preserve"> datatype(size)  </w:t>
+      </w:r>
+    </w:p>
+    <w:p>
+      <w:pPr>
+        <w:pStyle w:val="ListParagraph"/>
+        <w:rPr>
+          <w:sz w:val="28"/>
+          <w:szCs w:val="28"/>
+        </w:rPr>
+      </w:pPr>
+    </w:p>
+    <w:p>
+      <w:pPr>
+        <w:pStyle w:val="ListParagraph"/>
+        <w:rPr>
+          <w:sz w:val="28"/>
+          <w:szCs w:val="28"/>
+        </w:rPr>
+      </w:pPr>
+    </w:p>
+    <w:p>
+      <w:pPr>
+        <w:pStyle w:val="ListParagraph"/>
+        <w:rPr>
+          <w:sz w:val="28"/>
+          <w:szCs w:val="28"/>
+        </w:rPr>
+      </w:pPr>
+      <w:r>
+        <w:rPr>
+          <w:sz w:val="28"/>
+          <w:szCs w:val="28"/>
+        </w:rPr>
+        <w:t xml:space="preserve">                        )</w:t>
+      </w:r>
+    </w:p>
+    <w:p>
+      <w:pPr>
+        <w:rPr>
+          <w:sz w:val="28"/>
+          <w:szCs w:val="28"/>
+        </w:rPr>
+      </w:pPr>
+    </w:p>
+    <w:p>
+      <w:pPr>
+        <w:rPr>
+          <w:sz w:val="28"/>
+          <w:szCs w:val="28"/>
+        </w:rPr>
+      </w:pPr>
+      <w:r>
+        <w:rPr>
+          <w:sz w:val="28"/>
+          <w:szCs w:val="28"/>
+        </w:rPr>
+        <w:t>Examples :</w:t>
+      </w:r>
+    </w:p>
+    <w:p>
+      <w:pPr>
+        <w:rPr>
+          <w:sz w:val="28"/>
+          <w:szCs w:val="28"/>
+        </w:rPr>
+      </w:pPr>
+      <w:r>
+        <w:rPr>
+          <w:sz w:val="28"/>
+          <w:szCs w:val="28"/>
+        </w:rPr>
+        <w:lastRenderedPageBreak/>
+        <w:t xml:space="preserve">create table </w:t>
+      </w:r>
+      <w:proofErr w:type="spellStart"/>
+      <w:r>
+        <w:rPr>
+          <w:sz w:val="28"/>
+          <w:szCs w:val="28"/>
+        </w:rPr>
+        <w:t>tbl_customer</w:t>
+      </w:r>
+      <w:proofErr w:type="spellEnd"/>
+      <w:r>
+        <w:rPr>
+          <w:sz w:val="28"/>
+          <w:szCs w:val="28"/>
+        </w:rPr>
+        <w:t xml:space="preserve"> </w:t>
+      </w:r>
+    </w:p>
+    <w:p>
+      <w:pPr>
+        <w:rPr>
+          <w:sz w:val="28"/>
+          <w:szCs w:val="28"/>
+        </w:rPr>
+      </w:pPr>
+      <w:r>
+        <w:rPr>
+          <w:sz w:val="28"/>
+          <w:szCs w:val="28"/>
+        </w:rPr>
+        <w:t>(</w:t>
+      </w:r>
+    </w:p>
+    <w:p>
+      <w:pPr>
+        <w:rPr>
+          <w:sz w:val="28"/>
+          <w:szCs w:val="28"/>
+        </w:rPr>
+      </w:pPr>
+      <w:proofErr w:type="spellStart"/>
+      <w:r>
+        <w:rPr>
+          <w:sz w:val="28"/>
+          <w:szCs w:val="28"/>
+        </w:rPr>
+        <w:t>custid</w:t>
+      </w:r>
+      <w:proofErr w:type="spellEnd"/>
+      <w:r>
+        <w:rPr>
+          <w:sz w:val="28"/>
+          <w:szCs w:val="28"/>
+        </w:rPr>
+        <w:t xml:space="preserve"> int AUTO_INCREMENT PRIMARY key,</w:t>
+      </w:r>
+    </w:p>
+    <w:p>
+      <w:pPr>
+        <w:rPr>
+          <w:sz w:val="28"/>
+          <w:szCs w:val="28"/>
+        </w:rPr>
+      </w:pPr>
+      <w:proofErr w:type="spellStart"/>
+      <w:r>
+        <w:rPr>
+          <w:sz w:val="28"/>
+          <w:szCs w:val="28"/>
+        </w:rPr>
+        <w:t>custname</w:t>
+      </w:r>
+      <w:proofErr w:type="spellEnd"/>
+      <w:r>
+        <w:rPr>
+          <w:sz w:val="28"/>
+          <w:szCs w:val="28"/>
+        </w:rPr>
+        <w:t xml:space="preserve"> varchar(255),</w:t>
+      </w:r>
+    </w:p>
+    <w:p>
+      <w:pPr>
+        <w:rPr>
+          <w:sz w:val="28"/>
+          <w:szCs w:val="28"/>
+        </w:rPr>
+      </w:pPr>
+      <w:r>
+        <w:rPr>
+          <w:sz w:val="28"/>
+          <w:szCs w:val="28"/>
+        </w:rPr>
+        <w:t>password varchar(155),</w:t>
+      </w:r>
+    </w:p>
+    <w:p>
+      <w:pPr>
+        <w:rPr>
+          <w:sz w:val="28"/>
+          <w:szCs w:val="28"/>
+        </w:rPr>
+      </w:pPr>
+      <w:proofErr w:type="spellStart"/>
+      <w:r>
+        <w:rPr>
+          <w:sz w:val="28"/>
+          <w:szCs w:val="28"/>
+        </w:rPr>
+        <w:t>firstname</w:t>
+      </w:r>
+      <w:proofErr w:type="spellEnd"/>
+      <w:r>
+        <w:rPr>
+          <w:sz w:val="28"/>
+          <w:szCs w:val="28"/>
+        </w:rPr>
+        <w:t xml:space="preserve"> varchar(200),</w:t>
+      </w:r>
+    </w:p>
+    <w:p>
+      <w:pPr>
+        <w:rPr>
+          <w:sz w:val="28"/>
+          <w:szCs w:val="28"/>
+        </w:rPr>
+      </w:pPr>
+      <w:proofErr w:type="spellStart"/>
+      <w:r>
+        <w:rPr>
+          <w:sz w:val="28"/>
+          <w:szCs w:val="28"/>
+        </w:rPr>
+        <w:t>lastname</w:t>
+      </w:r>
+      <w:proofErr w:type="spellEnd"/>
+      <w:r>
+        <w:rPr>
+          <w:sz w:val="28"/>
+          <w:szCs w:val="28"/>
+        </w:rPr>
+        <w:t xml:space="preserve"> varchar(200),</w:t>
+      </w:r>
+    </w:p>
+    <w:p>
+      <w:pPr>
+        <w:rPr>
+          <w:sz w:val="28"/>
+          <w:szCs w:val="28"/>
+        </w:rPr>
+      </w:pPr>
+      <w:r>
+        <w:rPr>
+          <w:sz w:val="28"/>
+          <w:szCs w:val="28"/>
+        </w:rPr>
+        <w:t xml:space="preserve">mobile </w:t>
+      </w:r>
+      <w:proofErr w:type="spellStart"/>
+      <w:r>
+        <w:rPr>
+          <w:sz w:val="28"/>
+          <w:szCs w:val="28"/>
+        </w:rPr>
+        <w:t>bigint</w:t>
+      </w:r>
+      <w:proofErr w:type="spellEnd"/>
+      <w:r>
+        <w:rPr>
+          <w:sz w:val="28"/>
+          <w:szCs w:val="28"/>
+        </w:rPr>
+        <w:t>,</w:t>
+      </w:r>
+    </w:p>
+    <w:p>
+      <w:pPr>
+        <w:rPr>
+          <w:sz w:val="28"/>
+          <w:szCs w:val="28"/>
+        </w:rPr>
+      </w:pPr>
+      <w:r>
+        <w:rPr>
+          <w:sz w:val="28"/>
+          <w:szCs w:val="28"/>
+        </w:rPr>
+        <w:t xml:space="preserve">address text    </w:t>
+      </w:r>
+    </w:p>
+    <w:p>
+      <w:pPr>
+        <w:rPr>
+          <w:sz w:val="28"/>
+          <w:szCs w:val="28"/>
+        </w:rPr>
+      </w:pPr>
+      <w:r>
+        <w:rPr>
+          <w:sz w:val="28"/>
+          <w:szCs w:val="28"/>
+        </w:rPr>
+        <w:t>)</w:t>
+      </w:r>
+    </w:p>
+    <w:p>
+      <w:pPr>
+        <w:rPr>
+          <w:sz w:val="28"/>
+          <w:szCs w:val="28"/>
+        </w:rPr>
+      </w:pPr>
+    </w:p>
+    <w:p>
+      <w:pPr>
+        <w:rPr>
+          <w:sz w:val="28"/>
+          <w:szCs w:val="28"/>
+        </w:rPr>
+      </w:pPr>
+      <w:r>
+        <w:rPr>
+          <w:sz w:val="28"/>
+          <w:szCs w:val="28"/>
+        </w:rPr>
+        <w:t xml:space="preserve">create table </w:t>
+      </w:r>
+      <w:proofErr w:type="spellStart"/>
+      <w:r>
+        <w:rPr>
+          <w:sz w:val="28"/>
+          <w:szCs w:val="28"/>
+        </w:rPr>
+        <w:t>tbl_country</w:t>
+      </w:r>
+      <w:proofErr w:type="spellEnd"/>
+      <w:r>
+        <w:rPr>
+          <w:sz w:val="28"/>
+          <w:szCs w:val="28"/>
+        </w:rPr>
+        <w:t xml:space="preserve"> </w:t>
+      </w:r>
+    </w:p>
+    <w:p>
+      <w:pPr>
+        <w:rPr>
+          <w:sz w:val="28"/>
+          <w:szCs w:val="28"/>
+        </w:rPr>
+      </w:pPr>
+      <w:r>
+        <w:rPr>
+          <w:sz w:val="28"/>
+          <w:szCs w:val="28"/>
+        </w:rPr>
+        <w:t>(</w:t>
+      </w:r>
+    </w:p>
+    <w:p>
+      <w:pPr>
+        <w:rPr>
+          <w:sz w:val="28"/>
+          <w:szCs w:val="28"/>
+        </w:rPr>
+      </w:pPr>
+      <w:proofErr w:type="spellStart"/>
+      <w:r>
+        <w:rPr>
+          <w:sz w:val="28"/>
+          <w:szCs w:val="28"/>
+        </w:rPr>
+        <w:t>countryid</w:t>
+      </w:r>
+      <w:proofErr w:type="spellEnd"/>
+      <w:r>
+        <w:rPr>
+          <w:sz w:val="28"/>
+          <w:szCs w:val="28"/>
+        </w:rPr>
+        <w:t xml:space="preserve"> int AUTO_INCREMENT PRIMARY key,</w:t>
+      </w:r>
+    </w:p>
+    <w:p>
+      <w:pPr>
+        <w:rPr>
+          <w:sz w:val="28"/>
+          <w:szCs w:val="28"/>
+        </w:rPr>
+      </w:pPr>
+      <w:proofErr w:type="spellStart"/>
+      <w:r>
+        <w:rPr>
+          <w:sz w:val="28"/>
+          <w:szCs w:val="28"/>
+        </w:rPr>
+        <w:t>cname</w:t>
+      </w:r>
+      <w:proofErr w:type="spellEnd"/>
+      <w:r>
+        <w:rPr>
+          <w:sz w:val="28"/>
+          <w:szCs w:val="28"/>
+        </w:rPr>
+        <w:t xml:space="preserve"> varchar(255)</w:t>
+      </w:r>
+    </w:p>
+    <w:p>
+      <w:pPr>
+        <w:rPr>
+          <w:sz w:val="28"/>
+          <w:szCs w:val="28"/>
+        </w:rPr>
+      </w:pPr>
+      <w:r>
+        <w:rPr>
+          <w:sz w:val="28"/>
+          <w:szCs w:val="28"/>
+        </w:rPr>
+        <w:t>)</w:t>
+      </w:r>
+    </w:p>
+    <w:p>
+      <w:pPr>
+        <w:rPr>
+          <w:sz w:val="28"/>
+          <w:szCs w:val="28"/>
+        </w:rPr>
+      </w:pPr>
+    </w:p>
+    <w:p>
+      <w:pPr>
+        <w:rPr>
+          <w:sz w:val="28"/>
+          <w:szCs w:val="28"/>
+        </w:rPr>
+      </w:pPr>
+    </w:p>
+    <w:p>
+      <w:pPr>
+        <w:rPr>
+          <w:sz w:val="28"/>
+          <w:szCs w:val="28"/>
+        </w:rPr>
+      </w:pPr>
+      <w:r>
+        <w:rPr>
+          <w:sz w:val="28"/>
+          <w:szCs w:val="28"/>
+        </w:rPr>
+        <w:t xml:space="preserve">create table </w:t>
+      </w:r>
+      <w:proofErr w:type="spellStart"/>
+      <w:r>
+        <w:rPr>
+          <w:sz w:val="28"/>
+          <w:szCs w:val="28"/>
+        </w:rPr>
+        <w:t>tbl_contact</w:t>
+      </w:r>
+      <w:proofErr w:type="spellEnd"/>
+      <w:r>
+        <w:rPr>
+          <w:sz w:val="28"/>
+          <w:szCs w:val="28"/>
+        </w:rPr>
+        <w:t xml:space="preserve"> </w:t>
+      </w:r>
+    </w:p>
+    <w:p>
+      <w:pPr>
+        <w:rPr>
+          <w:sz w:val="28"/>
+          <w:szCs w:val="28"/>
+        </w:rPr>
+      </w:pPr>
+      <w:r>
+        <w:rPr>
+          <w:sz w:val="28"/>
+          <w:szCs w:val="28"/>
+        </w:rPr>
+        <w:t>(</w:t>
+      </w:r>
+    </w:p>
+    <w:p>
+      <w:pPr>
+        <w:rPr>
+          <w:sz w:val="28"/>
+          <w:szCs w:val="28"/>
+        </w:rPr>
+      </w:pPr>
+      <w:proofErr w:type="spellStart"/>
+      <w:r>
+        <w:rPr>
+          <w:sz w:val="28"/>
+          <w:szCs w:val="28"/>
+        </w:rPr>
+        <w:t>contactid</w:t>
+      </w:r>
+      <w:proofErr w:type="spellEnd"/>
+      <w:r>
+        <w:rPr>
+          <w:sz w:val="28"/>
+          <w:szCs w:val="28"/>
+        </w:rPr>
+        <w:t xml:space="preserve"> int AUTO_INCREMENT PRIMARY key,</w:t>
+      </w:r>
+    </w:p>
+    <w:p>
+      <w:pPr>
+        <w:rPr>
+          <w:sz w:val="28"/>
+          <w:szCs w:val="28"/>
+        </w:rPr>
+      </w:pPr>
+      <w:r>
+        <w:rPr>
+          <w:sz w:val="28"/>
+          <w:szCs w:val="28"/>
+        </w:rPr>
+        <w:t>name varchar(255),</w:t>
+      </w:r>
+    </w:p>
+    <w:p>
+      <w:pPr>
+        <w:rPr>
+          <w:sz w:val="28"/>
+          <w:szCs w:val="28"/>
+        </w:rPr>
+      </w:pPr>
+      <w:r>
+        <w:rPr>
+          <w:sz w:val="28"/>
+          <w:szCs w:val="28"/>
+        </w:rPr>
+        <w:t>email varchar(255),</w:t>
+      </w:r>
+    </w:p>
+    <w:p>
+      <w:pPr>
+        <w:rPr>
+          <w:sz w:val="28"/>
+          <w:szCs w:val="28"/>
+        </w:rPr>
+      </w:pPr>
+      <w:r>
+        <w:rPr>
+          <w:sz w:val="28"/>
+          <w:szCs w:val="28"/>
+        </w:rPr>
+        <w:t xml:space="preserve">phone </w:t>
+      </w:r>
+      <w:proofErr w:type="spellStart"/>
+      <w:r>
+        <w:rPr>
+          <w:sz w:val="28"/>
+          <w:szCs w:val="28"/>
+        </w:rPr>
+        <w:t>bigint</w:t>
+      </w:r>
+      <w:proofErr w:type="spellEnd"/>
+      <w:r>
+        <w:rPr>
+          <w:sz w:val="28"/>
+          <w:szCs w:val="28"/>
+        </w:rPr>
+        <w:t>,</w:t>
+      </w:r>
+    </w:p>
+    <w:p>
+      <w:pPr>
+        <w:rPr>
+          <w:sz w:val="28"/>
+          <w:szCs w:val="28"/>
+        </w:rPr>
+      </w:pPr>
+      <w:r>
+        <w:rPr>
+          <w:sz w:val="28"/>
+          <w:szCs w:val="28"/>
+        </w:rPr>
+        <w:t>subject varchar(255),</w:t>
+      </w:r>
+    </w:p>
+    <w:p>
+      <w:pPr>
+        <w:rPr>
+          <w:sz w:val="28"/>
+          <w:szCs w:val="28"/>
+        </w:rPr>
+      </w:pPr>
+      <w:r>
+        <w:rPr>
+          <w:sz w:val="28"/>
+          <w:szCs w:val="28"/>
+        </w:rPr>
+        <w:t xml:space="preserve">message text    </w:t>
+      </w:r>
+    </w:p>
+    <w:p>
+      <w:pPr>
+        <w:rPr>
+          <w:sz w:val="28"/>
+          <w:szCs w:val="28"/>
+        </w:rPr>
+      </w:pPr>
+      <w:r>
+        <w:rPr>
+          <w:sz w:val="28"/>
+          <w:szCs w:val="28"/>
+        </w:rPr>
+        <w:lastRenderedPageBreak/>
+        <w:t>)</w:t>
+      </w:r>
+    </w:p>
+    <w:p>
+      <w:pPr>
+        <w:rPr>
+          <w:sz w:val="28"/>
+          <w:szCs w:val="28"/>
+        </w:rPr>
+      </w:pPr>
+    </w:p>
+    <w:p>
+      <w:pPr>
+        <w:rPr>
+          <w:sz w:val="28"/>
+          <w:szCs w:val="28"/>
+        </w:rPr>
+      </w:pPr>
+    </w:p>
+    <w:p>
+      <w:pPr>
+        <w:rPr>
+          <w:sz w:val="28"/>
+          <w:szCs w:val="28"/>
+        </w:rPr>
+      </w:pPr>
+      <w:r>
+        <w:rPr>
+          <w:sz w:val="28"/>
+          <w:szCs w:val="28"/>
+        </w:rPr>
+        <w:t xml:space="preserve">3) alter : </w:t>
+      </w:r>
+      <w:r>
+        <w:rPr>
+          <w:sz w:val="28"/>
+          <w:szCs w:val="28"/>
+        </w:rPr>
+        <w:t xml:space="preserve">alter is used to add | modify | update </w:t>
+      </w:r>
+      <w:proofErr w:type="spellStart"/>
+      <w:r>
+        <w:rPr>
+          <w:sz w:val="28"/>
+          <w:szCs w:val="28"/>
+        </w:rPr>
+        <w:t>columnname</w:t>
+      </w:r>
+      <w:proofErr w:type="spellEnd"/>
+      <w:r>
+        <w:rPr>
+          <w:sz w:val="28"/>
+          <w:szCs w:val="28"/>
+        </w:rPr>
+        <w:t xml:space="preserve"> after created table</w:t>
+      </w:r>
+    </w:p>
+    <w:p>
+      <w:pPr>
+        <w:rPr>
+          <w:sz w:val="28"/>
+          <w:szCs w:val="28"/>
+        </w:rPr>
+      </w:pPr>
+      <w:r>
+        <w:rPr>
+          <w:sz w:val="28"/>
+          <w:szCs w:val="28"/>
+        </w:rPr>
+        <w:t xml:space="preserve">Syntax: </w:t>
+      </w:r>
+    </w:p>
+    <w:p>
+      <w:pPr>
+        <w:rPr>
+          <w:sz w:val="28"/>
+          <w:szCs w:val="28"/>
+        </w:rPr>
+      </w:pPr>
+      <w:r>
+        <w:rPr>
+          <w:sz w:val="28"/>
+          <w:szCs w:val="28"/>
+        </w:rPr>
+        <w:t xml:space="preserve">alter table </w:t>
+      </w:r>
+      <w:proofErr w:type="spellStart"/>
+      <w:r>
+        <w:rPr>
+          <w:sz w:val="28"/>
+          <w:szCs w:val="28"/>
+        </w:rPr>
+        <w:t>tbl_customer</w:t>
+      </w:r>
+      <w:proofErr w:type="spellEnd"/>
+      <w:r>
+        <w:rPr>
+          <w:sz w:val="28"/>
+          <w:szCs w:val="28"/>
+        </w:rPr>
+        <w:t xml:space="preserve"> add </w:t>
+      </w:r>
+      <w:proofErr w:type="spellStart"/>
+      <w:r>
+        <w:rPr>
+          <w:sz w:val="28"/>
+          <w:szCs w:val="28"/>
+        </w:rPr>
+        <w:t>pincode</w:t>
+      </w:r>
+      <w:proofErr w:type="spellEnd"/>
+      <w:r>
+        <w:rPr>
+          <w:sz w:val="28"/>
+          <w:szCs w:val="28"/>
+        </w:rPr>
+        <w:t xml:space="preserve"> int</w:t>
+      </w:r>
+      <w:r>
+        <w:rPr>
+          <w:sz w:val="28"/>
+          <w:szCs w:val="28"/>
+        </w:rPr>
+        <w:t>;</w:t>
+      </w:r>
+    </w:p>
+    <w:p>
+      <w:pPr>
+        <w:rPr>
+          <w:sz w:val="28"/>
+          <w:szCs w:val="28"/>
+        </w:rPr>
+      </w:pPr>
+      <w:r>
+        <w:rPr>
+          <w:sz w:val="28"/>
+          <w:szCs w:val="28"/>
+        </w:rPr>
+        <w:t xml:space="preserve">alter table </w:t>
+      </w:r>
+      <w:proofErr w:type="spellStart"/>
+      <w:r>
+        <w:rPr>
+          <w:sz w:val="28"/>
+          <w:szCs w:val="28"/>
+        </w:rPr>
+        <w:t>tbl_customer</w:t>
+      </w:r>
+      <w:proofErr w:type="spellEnd"/>
+      <w:r>
+        <w:rPr>
+          <w:sz w:val="28"/>
+          <w:szCs w:val="28"/>
+        </w:rPr>
+        <w:t xml:space="preserve"> add </w:t>
+      </w:r>
+      <w:proofErr w:type="spellStart"/>
+      <w:r>
+        <w:rPr>
+          <w:sz w:val="28"/>
+          <w:szCs w:val="28"/>
+        </w:rPr>
+        <w:t>localaddress</w:t>
+      </w:r>
+      <w:proofErr w:type="spellEnd"/>
+      <w:r>
+        <w:rPr>
+          <w:sz w:val="28"/>
+          <w:szCs w:val="28"/>
+        </w:rPr>
+        <w:t xml:space="preserve"> text;</w:t>
+      </w:r>
+    </w:p>
+    <w:p>
+      <w:pPr>
+        <w:rPr>
+          <w:sz w:val="28"/>
+          <w:szCs w:val="28"/>
+        </w:rPr>
+      </w:pPr>
+      <w:r>
+        <w:rPr>
+          <w:sz w:val="28"/>
+          <w:szCs w:val="28"/>
+        </w:rPr>
+        <w:t xml:space="preserve">alter table </w:t>
+      </w:r>
+      <w:proofErr w:type="spellStart"/>
+      <w:r>
+        <w:rPr>
+          <w:sz w:val="28"/>
+          <w:szCs w:val="28"/>
+        </w:rPr>
+        <w:t>tbl_customer</w:t>
+      </w:r>
+      <w:proofErr w:type="spellEnd"/>
+      <w:r>
+        <w:rPr>
+          <w:sz w:val="28"/>
+          <w:szCs w:val="28"/>
+        </w:rPr>
+        <w:t xml:space="preserve"> add </w:t>
+      </w:r>
+      <w:proofErr w:type="spellStart"/>
+      <w:r>
+        <w:rPr>
+          <w:sz w:val="28"/>
+          <w:szCs w:val="28"/>
+        </w:rPr>
+        <w:t>customer_photo</w:t>
+      </w:r>
+      <w:proofErr w:type="spellEnd"/>
+      <w:r>
+        <w:rPr>
+          <w:sz w:val="28"/>
+          <w:szCs w:val="28"/>
+        </w:rPr>
+        <w:t xml:space="preserve"> varchar(255) after </w:t>
+      </w:r>
+      <w:proofErr w:type="spellStart"/>
+      <w:r>
+        <w:rPr>
+          <w:sz w:val="28"/>
+          <w:szCs w:val="28"/>
+        </w:rPr>
+        <w:t>custid</w:t>
+      </w:r>
+      <w:proofErr w:type="spellEnd"/>
+      <w:r>
+        <w:rPr>
+          <w:sz w:val="28"/>
+          <w:szCs w:val="28"/>
+        </w:rPr>
+        <w:t>;</w:t>
+      </w:r>
+    </w:p>
+    <w:p>
+      <w:pPr>
+        <w:rPr>
+          <w:sz w:val="28"/>
+          <w:szCs w:val="28"/>
+        </w:rPr>
+      </w:pPr>
+      <w:r>
+        <w:rPr>
+          <w:sz w:val="28"/>
+          <w:szCs w:val="28"/>
+        </w:rPr>
+        <w:t xml:space="preserve">alter table </w:t>
+      </w:r>
+      <w:proofErr w:type="spellStart"/>
+      <w:r>
+        <w:rPr>
+          <w:sz w:val="28"/>
+          <w:szCs w:val="28"/>
+        </w:rPr>
+        <w:t>tbl_customer</w:t>
+      </w:r>
+      <w:proofErr w:type="spellEnd"/>
+      <w:r>
+        <w:rPr>
+          <w:sz w:val="28"/>
+          <w:szCs w:val="28"/>
+        </w:rPr>
+        <w:t xml:space="preserve"> change </w:t>
+      </w:r>
+      <w:proofErr w:type="spellStart"/>
+      <w:r>
+        <w:rPr>
+          <w:sz w:val="28"/>
+          <w:szCs w:val="28"/>
+        </w:rPr>
+        <w:t>customer_photo</w:t>
+      </w:r>
+      <w:proofErr w:type="spellEnd"/>
+      <w:r>
+        <w:rPr>
+          <w:sz w:val="28"/>
+          <w:szCs w:val="28"/>
+        </w:rPr>
+        <w:t xml:space="preserve"> photo varchar(255);</w:t>
+      </w:r>
+    </w:p>
+    <w:p>
+      <w:pPr>
+        <w:rPr>
+          <w:sz w:val="28"/>
+          <w:szCs w:val="28"/>
+        </w:rPr>
+      </w:pPr>
+      <w:r>
+        <w:rPr>
+          <w:sz w:val="28"/>
+          <w:szCs w:val="28"/>
+        </w:rPr>
+        <w:t>how to create unique key :</w:t>
+      </w:r>
+    </w:p>
+    <w:p>
+      <w:r>
+        <w:rPr>
+          <w:sz w:val="28"/>
+          <w:szCs w:val="28"/>
+        </w:rPr>
+        <w:t xml:space="preserve">              </w:t>
+      </w:r>
+      <w:r>
+        <w:t>ALTER TABLE `</w:t>
+      </w:r>
+      <w:proofErr w:type="spellStart"/>
+      <w:r>
+        <w:t>tbl_customer</w:t>
+      </w:r>
+      <w:proofErr w:type="spellEnd"/>
+      <w:r>
+        <w:t>` ADD UNIQUE(`email`);</w:t>
+      </w:r>
+    </w:p>
+    <w:p>
+      <w:pPr>
+        <w:rPr>
+          <w:sz w:val="28"/>
+          <w:szCs w:val="28"/>
+        </w:rPr>
+      </w:pPr>
+      <w:r>
+        <w:t xml:space="preserve">Change :  </w:t>
+      </w:r>
+      <w:r>
+        <w:rPr>
+          <w:sz w:val="28"/>
+          <w:szCs w:val="28"/>
+        </w:rPr>
+        <w:t xml:space="preserve">alter table </w:t>
+      </w:r>
+      <w:proofErr w:type="spellStart"/>
+      <w:r>
+        <w:rPr>
+          <w:sz w:val="28"/>
+          <w:szCs w:val="28"/>
+        </w:rPr>
+        <w:t>tbl_customer</w:t>
+      </w:r>
+      <w:proofErr w:type="spellEnd"/>
+      <w:r>
+        <w:rPr>
+          <w:sz w:val="28"/>
+          <w:szCs w:val="28"/>
+        </w:rPr>
+        <w:t xml:space="preserve"> change </w:t>
+      </w:r>
+      <w:proofErr w:type="spellStart"/>
+      <w:r>
+        <w:rPr>
+          <w:sz w:val="28"/>
+          <w:szCs w:val="28"/>
+        </w:rPr>
+        <w:t>customer_photo</w:t>
+      </w:r>
+      <w:proofErr w:type="spellEnd"/>
+      <w:r>
+        <w:rPr>
+          <w:sz w:val="28"/>
+          <w:szCs w:val="28"/>
+        </w:rPr>
+        <w:t xml:space="preserve"> photo varchar(255);</w:t>
+      </w:r>
+    </w:p>
+    <w:p>
+      <w:r>
+        <w:t>Rename : rename is used to rename of table</w:t>
+      </w:r>
+    </w:p>
+    <w:p>
+      <w:r>
+        <w:t xml:space="preserve">                        </w:t>
+      </w:r>
+      <w:r>
+        <w:t xml:space="preserve">rename table </w:t>
+      </w:r>
+      <w:proofErr w:type="spellStart"/>
+      <w:r>
+        <w:t>tbl_contact</w:t>
+      </w:r>
+      <w:proofErr w:type="spellEnd"/>
+      <w:r>
+        <w:t xml:space="preserve"> to </w:t>
+      </w:r>
+      <w:proofErr w:type="spellStart"/>
+      <w:r>
+        <w:t>patel_contact</w:t>
+      </w:r>
+      <w:proofErr w:type="spellEnd"/>
+      <w:r>
+        <w:t>;</w:t>
+      </w:r>
+    </w:p>
+    <w:p>
+      <w:r>
+        <w:t xml:space="preserve">                          </w:t>
+      </w:r>
+      <w:r>
+        <w:t xml:space="preserve">rename table </w:t>
+      </w:r>
+      <w:proofErr w:type="spellStart"/>
+      <w:r>
+        <w:t>tbl_customer</w:t>
+      </w:r>
+      <w:proofErr w:type="spellEnd"/>
+      <w:r>
+        <w:t xml:space="preserve"> to </w:t>
+      </w:r>
+      <w:proofErr w:type="spellStart"/>
+      <w:r>
+        <w:t>patel_customer</w:t>
+      </w:r>
+      <w:proofErr w:type="spellEnd"/>
+      <w:r>
+        <w:t>;</w:t>
+      </w:r>
+    </w:p>
+    <w:p>
+      <w:r>
+        <w:t xml:space="preserve">             </w:t>
+      </w:r>
+    </w:p>
+    <w:p>
+      <w:pPr>
+        <w:rPr>
+          <w:sz w:val="28"/>
+          <w:szCs w:val="28"/>
+        </w:rPr>
+      </w:pPr>
+      <w:r>
+        <w:rPr>
+          <w:sz w:val="28"/>
+          <w:szCs w:val="28"/>
+        </w:rPr>
+        <w:t xml:space="preserve">truncate : </w:t>
+      </w:r>
+      <w:r>
+        <w:rPr>
+          <w:sz w:val="24"/>
+          <w:szCs w:val="24"/>
+        </w:rPr>
+        <w:t>truncate is used to remove or empty all table data</w:t>
+      </w:r>
+    </w:p>
+    <w:p>
+      <w:pPr>
+        <w:rPr>
+          <w:sz w:val="28"/>
+          <w:szCs w:val="28"/>
+        </w:rPr>
+      </w:pPr>
+      <w:r>
+        <w:rPr>
+          <w:sz w:val="28"/>
+          <w:szCs w:val="28"/>
+        </w:rPr>
+        <w:t xml:space="preserve"> </w:t>
+      </w:r>
+      <w:r>
+        <w:rPr>
+          <w:sz w:val="28"/>
+          <w:szCs w:val="28"/>
+        </w:rPr>
+        <w:t xml:space="preserve">                          </w:t>
+      </w:r>
+      <w:r>
+        <w:rPr>
+          <w:sz w:val="28"/>
+          <w:szCs w:val="28"/>
+        </w:rPr>
+        <w:t xml:space="preserve">truncate table </w:t>
+      </w:r>
+      <w:proofErr w:type="spellStart"/>
+      <w:r>
+        <w:rPr>
+          <w:sz w:val="28"/>
+          <w:szCs w:val="28"/>
+        </w:rPr>
+        <w:t>patel_country</w:t>
+      </w:r>
+      <w:proofErr w:type="spellEnd"/>
+      <w:r>
+        <w:rPr>
+          <w:sz w:val="28"/>
+          <w:szCs w:val="28"/>
+        </w:rPr>
+        <w:t>;</w:t>
+      </w:r>
+    </w:p>
+    <w:p>
+      <w:pPr>
+        <w:rPr>
+          <w:sz w:val="24"/>
+          <w:szCs w:val="24"/>
+        </w:rPr>
+      </w:pPr>
+      <w:r>
+        <w:rPr>
+          <w:sz w:val="28"/>
+          <w:szCs w:val="28"/>
+        </w:rPr>
+        <w:t xml:space="preserve">              Note : </w:t>
+      </w:r>
+      <w:r>
+        <w:rPr>
+          <w:sz w:val="24"/>
+          <w:szCs w:val="24"/>
+        </w:rPr>
+        <w:t>after truncate data we never rollback</w:t>
+      </w:r>
+    </w:p>
+    <w:p>
+      <w:pPr>
+        <w:rPr>
+          <w:sz w:val="24"/>
+          <w:szCs w:val="24"/>
+        </w:rPr>
+      </w:pPr>
+    </w:p>
+    <w:p>
+      <w:r>
+        <w:t xml:space="preserve">             </w:t>
+      </w:r>
+    </w:p>
+    <w:p>
+      <w:pPr>
+        <w:rPr>
+          <w:sz w:val="24"/>
+          <w:szCs w:val="24"/>
+        </w:rPr>
+      </w:pPr>
+      <w:r>
+        <w:rPr>
+          <w:sz w:val="28"/>
+          <w:szCs w:val="28"/>
+        </w:rPr>
+        <w:t>drop</w:t>
+      </w:r>
+      <w:r>
+        <w:rPr>
+          <w:sz w:val="28"/>
+          <w:szCs w:val="28"/>
+        </w:rPr>
+        <w:t xml:space="preserve"> :</w:t>
+      </w:r>
+      <w:r>
+        <w:rPr>
+          <w:sz w:val="24"/>
+          <w:szCs w:val="24"/>
+        </w:rPr>
+        <w:t>drop is used to delete database</w:t>
+      </w:r>
+    </w:p>
+    <w:p>
+      <w:pPr>
+        <w:rPr>
+          <w:sz w:val="28"/>
+          <w:szCs w:val="28"/>
+        </w:rPr>
+      </w:pPr>
+      <w:r>
+        <w:rPr>
+          <w:sz w:val="28"/>
+          <w:szCs w:val="28"/>
+        </w:rPr>
+        <w:t xml:space="preserve">                           </w:t>
+      </w:r>
+      <w:r>
+        <w:rPr>
+          <w:sz w:val="28"/>
+          <w:szCs w:val="28"/>
+        </w:rPr>
+        <w:t xml:space="preserve">drop database  </w:t>
+      </w:r>
+      <w:proofErr w:type="spellStart"/>
+      <w:r>
+        <w:rPr>
+          <w:sz w:val="28"/>
+          <w:szCs w:val="28"/>
+        </w:rPr>
+        <w:t>amazondb</w:t>
+      </w:r>
+      <w:proofErr w:type="spellEnd"/>
+      <w:r>
+        <w:rPr>
+          <w:sz w:val="28"/>
+          <w:szCs w:val="28"/>
+        </w:rPr>
+        <w:t>;</w:t>
+      </w:r>
+    </w:p>
+    <w:p>
+      <w:pPr>
+        <w:rPr>
+          <w:sz w:val="28"/>
+          <w:szCs w:val="28"/>
+        </w:rPr>
+      </w:pPr>
+      <w:r>
+        <w:rPr>
+          <w:sz w:val="28"/>
+          <w:szCs w:val="28"/>
+        </w:rPr>
+        <w:t xml:space="preserve">                           drop database  </w:t>
+      </w:r>
+      <w:proofErr w:type="spellStart"/>
+      <w:r>
+        <w:rPr>
+          <w:sz w:val="28"/>
+          <w:szCs w:val="28"/>
+        </w:rPr>
+        <w:t>amazone_db</w:t>
+      </w:r>
+      <w:proofErr w:type="spellEnd"/>
+      <w:r>
+        <w:rPr>
+          <w:sz w:val="28"/>
+          <w:szCs w:val="28"/>
+        </w:rPr>
+        <w:t>;</w:t>
+      </w:r>
+    </w:p>
+    <w:p>
+      <w:pPr>
+        <w:rPr>
+          <w:sz w:val="28"/>
+          <w:szCs w:val="28"/>
+        </w:rPr>
+      </w:pPr>
+      <w:r>
+        <w:rPr>
+          <w:sz w:val="28"/>
+          <w:szCs w:val="28"/>
+        </w:rPr>
+        <w:t xml:space="preserve">                          drop table structure</w:t>
+      </w:r>
+    </w:p>
+    <w:p>
+      <w:pPr>
+        <w:rPr>
+          <w:sz w:val="28"/>
+          <w:szCs w:val="28"/>
+        </w:rPr>
+      </w:pPr>
+      <w:r>
+        <w:rPr>
+          <w:sz w:val="28"/>
+          <w:szCs w:val="28"/>
+        </w:rPr>
+        <w:t xml:space="preserve">                             drop table </w:t>
+      </w:r>
+      <w:proofErr w:type="spellStart"/>
+      <w:r>
+        <w:rPr>
+          <w:sz w:val="28"/>
+          <w:szCs w:val="28"/>
+        </w:rPr>
+        <w:t>patel_country</w:t>
+      </w:r>
+      <w:proofErr w:type="spellEnd"/>
+      <w:r>
+        <w:rPr>
+          <w:sz w:val="28"/>
+          <w:szCs w:val="28"/>
+        </w:rPr>
+        <w:t xml:space="preserve">;   </w:t>
+      </w:r>
+    </w:p>
+    <w:p>
+      <w:pPr>
+        <w:rPr>
+          <w:sz w:val="28"/>
+          <w:szCs w:val="28"/>
+        </w:rPr>
+      </w:pPr>
+    </w:p>
+    <w:p>
+      <w:pPr>
+        <w:rPr>
+          <w:sz w:val="28"/>
+          <w:szCs w:val="28"/>
+        </w:rPr>
+      </w:pPr>
+      <w:r>
+        <w:rPr>
+          <w:sz w:val="28"/>
+          <w:szCs w:val="28"/>
+        </w:rPr>
+        <w:lastRenderedPageBreak/>
+        <w:t xml:space="preserve">                             drop table </w:t>
+      </w:r>
+      <w:proofErr w:type="spellStart"/>
+      <w:r>
+        <w:rPr>
+          <w:sz w:val="28"/>
+          <w:szCs w:val="28"/>
+        </w:rPr>
+        <w:t>patel_country</w:t>
+      </w:r>
+      <w:proofErr w:type="spellEnd"/>
+      <w:r>
+        <w:rPr>
+          <w:sz w:val="28"/>
+          <w:szCs w:val="28"/>
+        </w:rPr>
+        <w:t>;</w:t>
+      </w:r>
+    </w:p>
+    <w:p>
+      <w:pPr>
+        <w:rPr>
+          <w:sz w:val="28"/>
+          <w:szCs w:val="28"/>
+        </w:rPr>
+      </w:pPr>
+      <w:r>
+        <w:rPr>
+          <w:sz w:val="28"/>
+          <w:szCs w:val="28"/>
+        </w:rPr>
+        <w:t xml:space="preserve">              Note : </w:t>
+      </w:r>
+      <w:r>
+        <w:rPr>
+          <w:sz w:val="24"/>
+          <w:szCs w:val="24"/>
+        </w:rPr>
+        <w:t>after truncate data we never rollback</w:t>
+      </w:r>
+    </w:p>
+    <w:p>
+      <w:pPr>
+        <w:rPr>
+          <w:sz w:val="28"/>
+          <w:szCs w:val="28"/>
+        </w:rPr>
+      </w:pPr>
+    </w:p>
+    <w:p>
+      <w:pPr>
+        <w:rPr>
+          <w:sz w:val="28"/>
+          <w:szCs w:val="28"/>
+        </w:rPr>
+      </w:pPr>
+      <w:r>
+        <w:rPr>
+          <w:sz w:val="28"/>
+          <w:szCs w:val="28"/>
+        </w:rPr>
+        <w:t xml:space="preserve">                         </w:t>
+      </w:r>
+    </w:p>
+    <w:p>
+      <w:pPr>
+        <w:pStyle w:val="ListParagraph"/>
+        <w:numPr>
+          <w:ilvl w:val="0"/>
+          <w:numId w:val="2"/>
+        </w:numPr>
+        <w:rPr>
+          <w:sz w:val="28"/>
+          <w:szCs w:val="28"/>
+        </w:rPr>
+      </w:pPr>
+      <w:r>
+        <w:rPr>
+          <w:sz w:val="28"/>
+          <w:szCs w:val="28"/>
+        </w:rPr>
+        <w:t xml:space="preserve">DML : </w:t>
+      </w:r>
+      <w:proofErr w:type="spellStart"/>
+      <w:r>
+        <w:rPr>
+          <w:sz w:val="28"/>
+          <w:szCs w:val="28"/>
+        </w:rPr>
+        <w:t>dml</w:t>
+      </w:r>
+      <w:proofErr w:type="spellEnd"/>
+      <w:r>
+        <w:rPr>
+          <w:sz w:val="28"/>
+          <w:szCs w:val="28"/>
+        </w:rPr>
+        <w:t xml:space="preserve"> stands for data manipulation language</w:t>
+      </w:r>
+    </w:p>
+    <w:p>
+      <w:pPr>
+        <w:pStyle w:val="ListParagraph"/>
+        <w:rPr>
+          <w:sz w:val="28"/>
+          <w:szCs w:val="28"/>
+        </w:rPr>
+      </w:pPr>
+    </w:p>
+    <w:p>
+      <w:pPr>
+        <w:pStyle w:val="ListParagraph"/>
+        <w:numPr>
+          <w:ilvl w:val="0"/>
+          <w:numId w:val="3"/>
+        </w:numPr>
+        <w:rPr>
+          <w:sz w:val="28"/>
+          <w:szCs w:val="28"/>
+        </w:rPr>
+      </w:pPr>
+      <w:r>
+        <w:rPr>
+          <w:sz w:val="28"/>
+          <w:szCs w:val="28"/>
+        </w:rPr>
+        <w:t xml:space="preserve">Insert </w:t>
+      </w:r>
+    </w:p>
+    <w:p>
+      <w:pPr>
+        <w:pStyle w:val="ListParagraph"/>
+        <w:numPr>
+          <w:ilvl w:val="0"/>
+          <w:numId w:val="3"/>
+        </w:numPr>
+        <w:rPr>
+          <w:sz w:val="28"/>
+          <w:szCs w:val="28"/>
+        </w:rPr>
+      </w:pPr>
+      <w:r>
+        <w:rPr>
+          <w:sz w:val="28"/>
+          <w:szCs w:val="28"/>
+        </w:rPr>
+        <w:t>Delete</w:t>
+      </w:r>
+    </w:p>
+    <w:p>
+      <w:pPr>
+        <w:pStyle w:val="ListParagraph"/>
+        <w:numPr>
+          <w:ilvl w:val="0"/>
+          <w:numId w:val="3"/>
+        </w:numPr>
+        <w:rPr>
+          <w:sz w:val="28"/>
+          <w:szCs w:val="28"/>
+        </w:rPr>
+      </w:pPr>
+      <w:r>
+        <w:rPr>
+          <w:sz w:val="28"/>
+          <w:szCs w:val="28"/>
+        </w:rPr>
+        <w:t>Update</w:t>
+      </w:r>
+    </w:p>
+    <w:p>
+      <w:pPr>
+        <w:pStyle w:val="ListParagraph"/>
+        <w:ind w:left="2535"/>
+        <w:rPr>
+          <w:sz w:val="28"/>
+          <w:szCs w:val="28"/>
+        </w:rPr>
+      </w:pPr>
+    </w:p>
+    <w:p>
+      <w:pPr>
+        <w:pStyle w:val="ListParagraph"/>
+        <w:ind w:left="2535"/>
+        <w:rPr>
+          <w:sz w:val="28"/>
+          <w:szCs w:val="28"/>
+        </w:rPr>
+      </w:pPr>
+    </w:p>
+    <w:p>
+      <w:pPr>
+        <w:pStyle w:val="ListParagraph"/>
+        <w:numPr>
+          <w:ilvl w:val="0"/>
+          <w:numId w:val="4"/>
+        </w:numPr>
+        <w:rPr>
+          <w:sz w:val="28"/>
+          <w:szCs w:val="28"/>
+        </w:rPr>
+      </w:pPr>
+      <w:r>
+        <w:rPr>
+          <w:sz w:val="28"/>
+          <w:szCs w:val="28"/>
+        </w:rPr>
+        <w:t>Insert</w:t>
+      </w:r>
+      <w:r>
+        <w:rPr>
+          <w:sz w:val="28"/>
+          <w:szCs w:val="28"/>
+        </w:rPr>
+        <w:t xml:space="preserve"> : </w:t>
+      </w:r>
+    </w:p>
+    <w:p>
+      <w:pPr>
+        <w:pStyle w:val="ListParagraph"/>
+        <w:rPr>
+          <w:sz w:val="28"/>
+          <w:szCs w:val="28"/>
+        </w:rPr>
+      </w:pPr>
+    </w:p>
+    <w:p>
+      <w:pPr>
+        <w:pStyle w:val="ListParagraph"/>
+        <w:rPr>
+          <w:sz w:val="28"/>
+          <w:szCs w:val="28"/>
+        </w:rPr>
+      </w:pPr>
+      <w:r>
+        <w:rPr>
+          <w:sz w:val="28"/>
+          <w:szCs w:val="28"/>
+        </w:rPr>
+        <w:t xml:space="preserve">       </w:t>
+      </w:r>
+      <w:r>
+        <w:rPr>
+          <w:sz w:val="28"/>
+          <w:szCs w:val="28"/>
+        </w:rPr>
+        <w:t xml:space="preserve">insert into </w:t>
+      </w:r>
+      <w:proofErr w:type="spellStart"/>
+      <w:r>
+        <w:rPr>
+          <w:sz w:val="28"/>
+          <w:szCs w:val="28"/>
+        </w:rPr>
+        <w:t>patel_contact</w:t>
+      </w:r>
+      <w:proofErr w:type="spellEnd"/>
+      <w:r>
+        <w:rPr>
+          <w:sz w:val="28"/>
+          <w:szCs w:val="28"/>
+        </w:rPr>
+        <w:t>(</w:t>
+      </w:r>
+      <w:proofErr w:type="spellStart"/>
+      <w:r>
+        <w:rPr>
+          <w:sz w:val="28"/>
+          <w:szCs w:val="28"/>
+        </w:rPr>
+        <w:t>name,email,phone,subject,message</w:t>
+      </w:r>
+      <w:proofErr w:type="spellEnd"/>
+      <w:r>
+        <w:rPr>
+          <w:sz w:val="28"/>
+          <w:szCs w:val="28"/>
+        </w:rPr>
+        <w:t>) values('maulik','maulik@gmail.com','914545454','enquiry','hi')</w:t>
+      </w:r>
+    </w:p>
+    <w:p>
+      <w:pPr>
+        <w:pStyle w:val="ListParagraph"/>
+        <w:rPr>
+          <w:sz w:val="28"/>
+          <w:szCs w:val="28"/>
+        </w:rPr>
+      </w:pPr>
+      <w:r>
+        <w:rPr>
+          <w:sz w:val="28"/>
+          <w:szCs w:val="28"/>
+        </w:rPr>
+        <w:t xml:space="preserve"> </w:t>
+      </w:r>
+    </w:p>
+    <w:p>
+      <w:pPr>
+        <w:pStyle w:val="ListParagraph"/>
+        <w:rPr>
+          <w:sz w:val="28"/>
+          <w:szCs w:val="28"/>
+        </w:rPr>
+      </w:pPr>
+      <w:r>
+        <w:rPr>
+          <w:sz w:val="28"/>
+          <w:szCs w:val="28"/>
+        </w:rPr>
+        <w:t>or</w:t>
+      </w:r>
+    </w:p>
+    <w:p>
+      <w:pPr>
+        <w:pStyle w:val="ListParagraph"/>
+        <w:rPr>
+          <w:sz w:val="28"/>
+          <w:szCs w:val="28"/>
+        </w:rPr>
+      </w:pPr>
+    </w:p>
+    <w:p>
+      <w:pPr>
+        <w:pStyle w:val="ListParagraph"/>
+        <w:rPr>
+          <w:sz w:val="28"/>
+          <w:szCs w:val="28"/>
+        </w:rPr>
+      </w:pPr>
+      <w:r>
+        <w:rPr>
+          <w:sz w:val="28"/>
+          <w:szCs w:val="28"/>
+        </w:rPr>
+        <w:t xml:space="preserve">insert into </w:t>
+      </w:r>
+      <w:proofErr w:type="spellStart"/>
+      <w:r>
+        <w:rPr>
+          <w:sz w:val="28"/>
+          <w:szCs w:val="28"/>
+        </w:rPr>
+        <w:t>patel_contact</w:t>
+      </w:r>
+      <w:proofErr w:type="spellEnd"/>
+      <w:r>
+        <w:rPr>
+          <w:sz w:val="28"/>
+          <w:szCs w:val="28"/>
+        </w:rPr>
+        <w:t>(</w:t>
+      </w:r>
+      <w:proofErr w:type="spellStart"/>
+      <w:r>
+        <w:rPr>
+          <w:sz w:val="28"/>
+          <w:szCs w:val="28"/>
+        </w:rPr>
+        <w:t>name,email,phone,subject,message</w:t>
+      </w:r>
+      <w:proofErr w:type="spellEnd"/>
+      <w:r>
+        <w:rPr>
+          <w:sz w:val="28"/>
+          <w:szCs w:val="28"/>
+        </w:rPr>
+        <w:t>) values('brijesh','brijesh@gmail.com','914545454','enquiry','hi'),('keval','keval@gmail.com','914545454','enquiry','hi')</w:t>
+      </w:r>
+    </w:p>
+    <w:p>
+      <w:pPr>
+        <w:pStyle w:val="ListParagraph"/>
+        <w:rPr>
+          <w:sz w:val="28"/>
+          <w:szCs w:val="28"/>
+        </w:rPr>
+      </w:pPr>
+    </w:p>
+    <w:p>
+      <w:pPr>
+        <w:pStyle w:val="ListParagraph"/>
+        <w:rPr>
+          <w:sz w:val="28"/>
+          <w:szCs w:val="28"/>
+        </w:rPr>
+      </w:pPr>
+      <w:r>
+        <w:rPr>
+          <w:sz w:val="28"/>
+          <w:szCs w:val="28"/>
+        </w:rPr>
+        <w:t>or</w:t>
+      </w:r>
+    </w:p>
+    <w:p>
+      <w:pPr>
+        <w:pStyle w:val="ListParagraph"/>
+        <w:rPr>
+          <w:sz w:val="28"/>
+          <w:szCs w:val="28"/>
+        </w:rPr>
+      </w:pPr>
+      <w:r>
+        <w:rPr>
+          <w:sz w:val="28"/>
+          <w:szCs w:val="28"/>
+        </w:rPr>
+        <w:t xml:space="preserve">insert into </w:t>
+      </w:r>
+      <w:proofErr w:type="spellStart"/>
+      <w:r>
+        <w:rPr>
+          <w:sz w:val="28"/>
+          <w:szCs w:val="28"/>
+        </w:rPr>
+        <w:t>patel_contact</w:t>
+      </w:r>
+      <w:proofErr w:type="spellEnd"/>
+      <w:r>
+        <w:rPr>
+          <w:sz w:val="28"/>
+          <w:szCs w:val="28"/>
+        </w:rPr>
+        <w:t xml:space="preserve"> values('null','keshav','keshav@gmail.com','914545454','enquiry','hi'),('null','kumar','kumar@gmail.com','914545454','enquiry','hi')</w:t>
+      </w:r>
+    </w:p>
+    <w:p>
+      <w:pPr>
+        <w:pStyle w:val="ListParagraph"/>
+        <w:rPr>
+          <w:sz w:val="28"/>
+          <w:szCs w:val="28"/>
+        </w:rPr>
+      </w:pPr>
+    </w:p>
+    <w:p>
+      <w:pPr>
+        <w:pStyle w:val="ListParagraph"/>
+        <w:rPr>
+          <w:sz w:val="28"/>
+          <w:szCs w:val="28"/>
+        </w:rPr>
+      </w:pPr>
+    </w:p>
+    <w:p>
+      <w:pPr>
+        <w:pStyle w:val="ListParagraph"/>
+        <w:rPr>
+          <w:sz w:val="28"/>
+          <w:szCs w:val="28"/>
+        </w:rPr>
+      </w:pPr>
+      <w:r>
+        <w:rPr>
+          <w:sz w:val="28"/>
+          <w:szCs w:val="28"/>
+        </w:rPr>
+        <w:t xml:space="preserve">B) delete : </w:t>
+      </w:r>
+    </w:p>
+    <w:p>
+      <w:pPr>
+        <w:pStyle w:val="ListParagraph"/>
+        <w:rPr>
+          <w:sz w:val="28"/>
+          <w:szCs w:val="28"/>
+        </w:rPr>
+      </w:pPr>
+      <w:r>
+        <w:rPr>
+          <w:sz w:val="28"/>
+          <w:szCs w:val="28"/>
+        </w:rPr>
+        <w:t xml:space="preserve">               </w:t>
+      </w:r>
+      <w:r>
+        <w:rPr>
+          <w:sz w:val="28"/>
+          <w:szCs w:val="28"/>
+        </w:rPr>
+        <w:t xml:space="preserve"> </w:t>
+      </w:r>
+      <w:r>
+        <w:rPr>
+          <w:sz w:val="28"/>
+          <w:szCs w:val="28"/>
+        </w:rPr>
+        <w:t xml:space="preserve">Delete from </w:t>
+      </w:r>
+      <w:proofErr w:type="spellStart"/>
+      <w:r>
+        <w:rPr>
+          <w:sz w:val="28"/>
+          <w:szCs w:val="28"/>
+        </w:rPr>
+        <w:t>patel_contact</w:t>
+      </w:r>
+      <w:proofErr w:type="spellEnd"/>
+      <w:r>
+        <w:rPr>
+          <w:sz w:val="28"/>
+          <w:szCs w:val="28"/>
+        </w:rPr>
+        <w:t>;</w:t>
+      </w:r>
+    </w:p>
+    <w:p>
+      <w:pPr>
+        <w:pStyle w:val="ListParagraph"/>
+        <w:rPr>
+          <w:sz w:val="28"/>
+          <w:szCs w:val="28"/>
+        </w:rPr>
+      </w:pPr>
+      <w:r>
+        <w:rPr>
+          <w:sz w:val="28"/>
+          <w:szCs w:val="28"/>
+        </w:rPr>
+        <w:t xml:space="preserve">                Delete from </w:t>
+      </w:r>
+      <w:proofErr w:type="spellStart"/>
+      <w:r>
+        <w:rPr>
+          <w:sz w:val="28"/>
+          <w:szCs w:val="28"/>
+        </w:rPr>
+        <w:t>patel_contact</w:t>
+      </w:r>
+      <w:proofErr w:type="spellEnd"/>
+      <w:r>
+        <w:rPr>
+          <w:sz w:val="28"/>
+          <w:szCs w:val="28"/>
+        </w:rPr>
+        <w:t xml:space="preserve"> where name=’</w:t>
+      </w:r>
+      <w:proofErr w:type="spellStart"/>
+      <w:r>
+        <w:rPr>
+          <w:sz w:val="28"/>
+          <w:szCs w:val="28"/>
+        </w:rPr>
+        <w:t>keveal</w:t>
+      </w:r>
+      <w:proofErr w:type="spellEnd"/>
+      <w:r>
+        <w:rPr>
+          <w:sz w:val="28"/>
+          <w:szCs w:val="28"/>
+        </w:rPr>
+        <w:t>’;</w:t>
+      </w:r>
+    </w:p>
+    <w:p>
+      <w:pPr>
+        <w:pStyle w:val="ListParagraph"/>
+        <w:rPr>
+          <w:sz w:val="28"/>
+          <w:szCs w:val="28"/>
+        </w:rPr>
+      </w:pPr>
+      <w:r>
+        <w:rPr>
+          <w:sz w:val="28"/>
+          <w:szCs w:val="28"/>
+        </w:rPr>
+        <w:t xml:space="preserve">                Delete from </w:t>
+      </w:r>
+      <w:proofErr w:type="spellStart"/>
+      <w:r>
+        <w:rPr>
+          <w:sz w:val="28"/>
+          <w:szCs w:val="28"/>
+        </w:rPr>
+        <w:t>patel_contact</w:t>
+      </w:r>
+      <w:proofErr w:type="spellEnd"/>
+      <w:r>
+        <w:rPr>
+          <w:sz w:val="28"/>
+          <w:szCs w:val="28"/>
+        </w:rPr>
+        <w:t xml:space="preserve"> where name='</w:t>
+      </w:r>
+      <w:proofErr w:type="spellStart"/>
+      <w:r>
+        <w:rPr>
+          <w:sz w:val="28"/>
+          <w:szCs w:val="28"/>
+        </w:rPr>
+        <w:t>keval</w:t>
+      </w:r>
+      <w:proofErr w:type="spellEnd"/>
+      <w:r>
+        <w:rPr>
+          <w:sz w:val="28"/>
+          <w:szCs w:val="28"/>
+        </w:rPr>
+        <w:t>';</w:t>
+      </w:r>
+    </w:p>
+    <w:p>
+      <w:pPr>
+        <w:pStyle w:val="ListParagraph"/>
+        <w:rPr>
+          <w:sz w:val="28"/>
+          <w:szCs w:val="28"/>
+        </w:rPr>
+      </w:pPr>
+      <w:r>
+        <w:rPr>
+          <w:sz w:val="28"/>
+          <w:szCs w:val="28"/>
+        </w:rPr>
+        <w:t xml:space="preserve">                Delete from </w:t>
+      </w:r>
+      <w:proofErr w:type="spellStart"/>
+      <w:r>
+        <w:rPr>
+          <w:sz w:val="28"/>
+          <w:szCs w:val="28"/>
+        </w:rPr>
+        <w:t>patel_contact</w:t>
+      </w:r>
+      <w:proofErr w:type="spellEnd"/>
+      <w:r>
+        <w:rPr>
+          <w:sz w:val="28"/>
+          <w:szCs w:val="28"/>
+        </w:rPr>
+        <w:t xml:space="preserve"> where name in ('</w:t>
+      </w:r>
+      <w:proofErr w:type="spellStart"/>
+      <w:r>
+        <w:rPr>
+          <w:sz w:val="28"/>
+          <w:szCs w:val="28"/>
+        </w:rPr>
+        <w:t>brijesh</w:t>
+      </w:r>
+      <w:proofErr w:type="spellEnd"/>
+      <w:r>
+        <w:rPr>
+          <w:sz w:val="28"/>
+          <w:szCs w:val="28"/>
+        </w:rPr>
+        <w:t>','</w:t>
+      </w:r>
+      <w:proofErr w:type="spellStart"/>
+      <w:r>
+        <w:rPr>
+          <w:sz w:val="28"/>
+          <w:szCs w:val="28"/>
+        </w:rPr>
+        <w:t>keshav</w:t>
+      </w:r>
+      <w:proofErr w:type="spellEnd"/>
+      <w:r>
+        <w:rPr>
+          <w:sz w:val="28"/>
+          <w:szCs w:val="28"/>
+        </w:rPr>
+        <w:t>');</w:t>
+      </w:r>
+    </w:p>
+    <w:p>
+      <w:pPr>
+        <w:pStyle w:val="ListParagraph"/>
+        <w:rPr>
+          <w:sz w:val="28"/>
+          <w:szCs w:val="28"/>
+        </w:rPr>
+      </w:pPr>
+    </w:p>
+    <w:p>
+      <w:pPr>
+        <w:pStyle w:val="ListParagraph"/>
+        <w:rPr>
+          <w:sz w:val="28"/>
+          <w:szCs w:val="28"/>
+        </w:rPr>
+      </w:pPr>
+      <w:r>
+        <w:rPr>
+          <w:sz w:val="28"/>
+          <w:szCs w:val="28"/>
+        </w:rPr>
+        <w:t xml:space="preserve">Note: after delete you rollback data </w:t>
+      </w:r>
+    </w:p>
+    <w:p>
+      <w:pPr>
+        <w:pStyle w:val="ListParagraph"/>
+        <w:rPr>
+          <w:sz w:val="28"/>
+          <w:szCs w:val="28"/>
+        </w:rPr>
+      </w:pPr>
+    </w:p>
+    <w:p>
+      <w:pPr>
+        <w:pStyle w:val="ListParagraph"/>
+        <w:numPr>
+          <w:ilvl w:val="0"/>
+          <w:numId w:val="4"/>
+        </w:numPr>
+        <w:rPr>
+          <w:sz w:val="28"/>
+          <w:szCs w:val="28"/>
+        </w:rPr>
+      </w:pPr>
+      <w:r>
+        <w:rPr>
+          <w:sz w:val="28"/>
+          <w:szCs w:val="28"/>
+        </w:rPr>
+        <w:lastRenderedPageBreak/>
+        <w:t xml:space="preserve">Update : </w:t>
+      </w:r>
+    </w:p>
+    <w:p>
+      <w:pPr>
+        <w:pStyle w:val="ListParagraph"/>
+        <w:rPr>
+          <w:sz w:val="28"/>
+          <w:szCs w:val="28"/>
+        </w:rPr>
+      </w:pPr>
+      <w:r>
+        <w:rPr>
+          <w:sz w:val="28"/>
+          <w:szCs w:val="28"/>
+        </w:rPr>
+        <w:t xml:space="preserve">update </w:t>
+      </w:r>
+      <w:proofErr w:type="spellStart"/>
+      <w:r>
+        <w:rPr>
+          <w:sz w:val="28"/>
+          <w:szCs w:val="28"/>
+        </w:rPr>
+        <w:t>patel_contact</w:t>
+      </w:r>
+      <w:proofErr w:type="spellEnd"/>
+      <w:r>
+        <w:rPr>
+          <w:sz w:val="28"/>
+          <w:szCs w:val="28"/>
+        </w:rPr>
+        <w:t xml:space="preserve"> set name='</w:t>
+      </w:r>
+      <w:proofErr w:type="spellStart"/>
+      <w:r>
+        <w:rPr>
+          <w:sz w:val="28"/>
+          <w:szCs w:val="28"/>
+        </w:rPr>
+        <w:t>shyam</w:t>
+      </w:r>
+      <w:proofErr w:type="spellEnd"/>
+      <w:r>
+        <w:rPr>
+          <w:sz w:val="28"/>
+          <w:szCs w:val="28"/>
+        </w:rPr>
+        <w:t>',email='</w:t>
+      </w:r>
+      <w:proofErr w:type="spellStart"/>
+      <w:r>
+        <w:rPr>
+          <w:sz w:val="28"/>
+          <w:szCs w:val="28"/>
+        </w:rPr>
+        <w:t>shyam@gmail.com',message</w:t>
+      </w:r>
+      <w:proofErr w:type="spellEnd"/>
+      <w:r>
+        <w:rPr>
+          <w:sz w:val="28"/>
+          <w:szCs w:val="28"/>
+        </w:rPr>
+        <w:t xml:space="preserve">='you can join us from </w:t>
+      </w:r>
+      <w:proofErr w:type="spellStart"/>
+      <w:r>
+        <w:rPr>
+          <w:sz w:val="28"/>
+          <w:szCs w:val="28"/>
+        </w:rPr>
+        <w:t>tommarow</w:t>
+      </w:r>
+      <w:proofErr w:type="spellEnd"/>
+      <w:r>
+        <w:rPr>
+          <w:sz w:val="28"/>
+          <w:szCs w:val="28"/>
+        </w:rPr>
+        <w:t>' where name='</w:t>
+      </w:r>
+      <w:proofErr w:type="spellStart"/>
+      <w:r>
+        <w:rPr>
+          <w:sz w:val="28"/>
+          <w:szCs w:val="28"/>
+        </w:rPr>
+        <w:t>maulik</w:t>
+      </w:r>
+      <w:proofErr w:type="spellEnd"/>
+      <w:r>
+        <w:rPr>
+          <w:sz w:val="28"/>
+          <w:szCs w:val="28"/>
+        </w:rPr>
+        <w:t>';</w:t>
+      </w:r>
+    </w:p>
+    <w:p>
+      <w:pPr>
+        <w:pStyle w:val="ListParagraph"/>
+        <w:rPr>
+          <w:sz w:val="28"/>
+          <w:szCs w:val="28"/>
+        </w:rPr>
+      </w:pPr>
+    </w:p>
+    <w:p>
+      <w:pPr>
+        <w:pStyle w:val="ListParagraph"/>
+        <w:rPr>
+          <w:sz w:val="28"/>
+          <w:szCs w:val="28"/>
+        </w:rPr>
+      </w:pPr>
+      <w:r>
+        <w:rPr>
+          <w:sz w:val="28"/>
+          <w:szCs w:val="28"/>
+        </w:rPr>
+        <w:t xml:space="preserve"> </w:t>
       </w:r>
     </w:p>
     <w:sectPr>
@@ -148,6 +3232,379 @@
     </w:sectPr>
   </w:body>
 </w:document>
+</file>
+
+<file path=word/numbering.xml><?xml version="1.0" encoding="utf-8"?>
+<w:numbering xmlns:wpc="http://schemas.microsoft.com/office/word/2010/wordprocessingCanvas" xmlns:cx="http://schemas.microsoft.com/office/drawing/2014/chartex" xmlns:cx1="http://schemas.microsoft.com/office/drawing/2015/9/8/chartex" xmlns:cx2="http://schemas.microsoft.com/office/drawing/2015/10/21/chartex" xmlns:cx3="http://schemas.microsoft.com/office/drawing/2016/5/9/chartex" xmlns:cx4="http://schemas.microsoft.com/office/drawing/2016/5/10/chartex" xmlns:cx5="http://schemas.microsoft.com/office/drawing/2016/5/11/chartex" xmlns:cx6="http://schemas.microsoft.com/office/drawing/2016/5/12/chartex" xmlns:cx7="http://schemas.microsoft.com/office/drawing/2016/5/13/chartex" xmlns:cx8="http://schemas.microsoft.com/office/drawing/2016/5/14/chartex" xmlns:mc="http://schemas.openxmlformats.org/markup-compatibility/2006" xmlns:aink="http://schemas.microsoft.com/office/drawing/2016/ink" xmlns:am3d="http://schemas.microsoft.com/office/drawing/2017/model3d" xmlns:o="urn:schemas-microsoft-com:office:office" xmlns:oel="http://schemas.microsoft.com/office/2019/extlst" xmlns:r="http://schemas.openxmlformats.org/officeDocument/2006/relationships" xmlns:m="http://schemas.openxmlformats.org/officeDocument/2006/math" xmlns:v="urn:schemas-microsoft-com:vml" xmlns:wp14="http://schemas.microsoft.com/office/word/2010/wordprocessingDrawing" xmlns:wp="http://schemas.openxmlformats.org/drawingml/2006/wordprocessingDrawing" xmlns:w10="urn:schemas-microsoft-com:office:word" xmlns:w="http://schemas.openxmlformats.org/wordprocessingml/2006/main" xmlns:w14="http://schemas.microsoft.com/office/word/2010/wordml" xmlns:w15="http://schemas.microsoft.com/office/word/2012/wordml" xmlns:w16cex="http://schemas.microsoft.com/office/word/2018/wordml/cex" xmlns:w16cid="http://schemas.microsoft.com/office/word/2016/wordml/cid" xmlns:w16="http://schemas.microsoft.com/office/word/2018/wordml" xmlns:w16sdtdh="http://schemas.microsoft.com/office/word/2020/wordml/sdtdatahash" xmlns:w16se="http://schemas.microsoft.com/office/word/2015/wordml/symex" xmlns:wpg="http://schemas.microsoft.com/office/word/2010/wordprocessingGroup" xmlns:wpi="http://schemas.microsoft.com/office/word/2010/wordprocessingInk" xmlns:wne="http://schemas.microsoft.com/office/word/2006/wordml" xmlns:wps="http://schemas.microsoft.com/office/word/2010/wordprocessingShape" mc:Ignorable="w14 w15 w16se w16cid w16 w16cex w16sdtdh wp14">
+  <w:abstractNum w:abstractNumId="0" w15:restartNumberingAfterBreak="0">
+    <w:nsid w:val="01CE6A1C"/>
+    <w:multiLevelType w:val="hybridMultilevel"/>
+    <w:tmpl w:val="F4262188"/>
+    <w:lvl w:ilvl="0" w:tplc="40090017">
+      <w:start w:val="1"/>
+      <w:numFmt w:val="lowerLetter"/>
+      <w:lvlText w:val="%1)"/>
+      <w:lvlJc w:val="left"/>
+      <w:pPr>
+        <w:ind w:left="720" w:hanging="360"/>
+      </w:pPr>
+      <w:rPr>
+        <w:rFonts w:hint="default"/>
+      </w:rPr>
+    </w:lvl>
+    <w:lvl w:ilvl="1" w:tplc="40090019" w:tentative="1">
+      <w:start w:val="1"/>
+      <w:numFmt w:val="lowerLetter"/>
+      <w:lvlText w:val="%2."/>
+      <w:lvlJc w:val="left"/>
+      <w:pPr>
+        <w:ind w:left="1440" w:hanging="360"/>
+      </w:pPr>
+    </w:lvl>
+    <w:lvl w:ilvl="2" w:tplc="4009001B" w:tentative="1">
+      <w:start w:val="1"/>
+      <w:numFmt w:val="lowerRoman"/>
+      <w:lvlText w:val="%3."/>
+      <w:lvlJc w:val="right"/>
+      <w:pPr>
+        <w:ind w:left="2160" w:hanging="180"/>
+      </w:pPr>
+    </w:lvl>
+    <w:lvl w:ilvl="3" w:tplc="4009000F" w:tentative="1">
+      <w:start w:val="1"/>
+      <w:numFmt w:val="decimal"/>
+      <w:lvlText w:val="%4."/>
+      <w:lvlJc w:val="left"/>
+      <w:pPr>
+        <w:ind w:left="2880" w:hanging="360"/>
+      </w:pPr>
+    </w:lvl>
+    <w:lvl w:ilvl="4" w:tplc="40090019" w:tentative="1">
+      <w:start w:val="1"/>
+      <w:numFmt w:val="lowerLetter"/>
+      <w:lvlText w:val="%5."/>
+      <w:lvlJc w:val="left"/>
+      <w:pPr>
+        <w:ind w:left="3600" w:hanging="360"/>
+      </w:pPr>
+    </w:lvl>
+    <w:lvl w:ilvl="5" w:tplc="4009001B" w:tentative="1">
+      <w:start w:val="1"/>
+      <w:numFmt w:val="lowerRoman"/>
+      <w:lvlText w:val="%6."/>
+      <w:lvlJc w:val="right"/>
+      <w:pPr>
+        <w:ind w:left="4320" w:hanging="180"/>
+      </w:pPr>
+    </w:lvl>
+    <w:lvl w:ilvl="6" w:tplc="4009000F" w:tentative="1">
+      <w:start w:val="1"/>
+      <w:numFmt w:val="decimal"/>
+      <w:lvlText w:val="%7."/>
+      <w:lvlJc w:val="left"/>
+      <w:pPr>
+        <w:ind w:left="5040" w:hanging="360"/>
+      </w:pPr>
+    </w:lvl>
+    <w:lvl w:ilvl="7" w:tplc="40090019" w:tentative="1">
+      <w:start w:val="1"/>
+      <w:numFmt w:val="lowerLetter"/>
+      <w:lvlText w:val="%8."/>
+      <w:lvlJc w:val="left"/>
+      <w:pPr>
+        <w:ind w:left="5760" w:hanging="360"/>
+      </w:pPr>
+    </w:lvl>
+    <w:lvl w:ilvl="8" w:tplc="4009001B" w:tentative="1">
+      <w:start w:val="1"/>
+      <w:numFmt w:val="lowerRoman"/>
+      <w:lvlText w:val="%9."/>
+      <w:lvlJc w:val="right"/>
+      <w:pPr>
+        <w:ind w:left="6480" w:hanging="180"/>
+      </w:pPr>
+    </w:lvl>
+  </w:abstractNum>
+  <w:abstractNum w:abstractNumId="1" w15:restartNumberingAfterBreak="0">
+    <w:nsid w:val="610D73B1"/>
+    <w:multiLevelType w:val="hybridMultilevel"/>
+    <w:tmpl w:val="DF763F0A"/>
+    <w:lvl w:ilvl="0" w:tplc="93FCB4CE">
+      <w:start w:val="1"/>
+      <w:numFmt w:val="lowerLetter"/>
+      <w:lvlText w:val="%1)"/>
+      <w:lvlJc w:val="left"/>
+      <w:pPr>
+        <w:ind w:left="1815" w:hanging="360"/>
+      </w:pPr>
+      <w:rPr>
+        <w:rFonts w:hint="default"/>
+      </w:rPr>
+    </w:lvl>
+    <w:lvl w:ilvl="1" w:tplc="40090019" w:tentative="1">
+      <w:start w:val="1"/>
+      <w:numFmt w:val="lowerLetter"/>
+      <w:lvlText w:val="%2."/>
+      <w:lvlJc w:val="left"/>
+      <w:pPr>
+        <w:ind w:left="2535" w:hanging="360"/>
+      </w:pPr>
+    </w:lvl>
+    <w:lvl w:ilvl="2" w:tplc="4009001B" w:tentative="1">
+      <w:start w:val="1"/>
+      <w:numFmt w:val="lowerRoman"/>
+      <w:lvlText w:val="%3."/>
+      <w:lvlJc w:val="right"/>
+      <w:pPr>
+        <w:ind w:left="3255" w:hanging="180"/>
+      </w:pPr>
+    </w:lvl>
+    <w:lvl w:ilvl="3" w:tplc="4009000F" w:tentative="1">
+      <w:start w:val="1"/>
+      <w:numFmt w:val="decimal"/>
+      <w:lvlText w:val="%4."/>
+      <w:lvlJc w:val="left"/>
+      <w:pPr>
+        <w:ind w:left="3975" w:hanging="360"/>
+      </w:pPr>
+    </w:lvl>
+    <w:lvl w:ilvl="4" w:tplc="40090019" w:tentative="1">
+      <w:start w:val="1"/>
+      <w:numFmt w:val="lowerLetter"/>
+      <w:lvlText w:val="%5."/>
+      <w:lvlJc w:val="left"/>
+      <w:pPr>
+        <w:ind w:left="4695" w:hanging="360"/>
+      </w:pPr>
+    </w:lvl>
+    <w:lvl w:ilvl="5" w:tplc="4009001B" w:tentative="1">
+      <w:start w:val="1"/>
+      <w:numFmt w:val="lowerRoman"/>
+      <w:lvlText w:val="%6."/>
+      <w:lvlJc w:val="right"/>
+      <w:pPr>
+        <w:ind w:left="5415" w:hanging="180"/>
+      </w:pPr>
+    </w:lvl>
+    <w:lvl w:ilvl="6" w:tplc="4009000F" w:tentative="1">
+      <w:start w:val="1"/>
+      <w:numFmt w:val="decimal"/>
+      <w:lvlText w:val="%7."/>
+      <w:lvlJc w:val="left"/>
+      <w:pPr>
+        <w:ind w:left="6135" w:hanging="360"/>
+      </w:pPr>
+    </w:lvl>
+    <w:lvl w:ilvl="7" w:tplc="40090019" w:tentative="1">
+      <w:start w:val="1"/>
+      <w:numFmt w:val="lowerLetter"/>
+      <w:lvlText w:val="%8."/>
+      <w:lvlJc w:val="left"/>
+      <w:pPr>
+        <w:ind w:left="6855" w:hanging="360"/>
+      </w:pPr>
+    </w:lvl>
+    <w:lvl w:ilvl="8" w:tplc="4009001B" w:tentative="1">
+      <w:start w:val="1"/>
+      <w:numFmt w:val="lowerRoman"/>
+      <w:lvlText w:val="%9."/>
+      <w:lvlJc w:val="right"/>
+      <w:pPr>
+        <w:ind w:left="7575" w:hanging="180"/>
+      </w:pPr>
+    </w:lvl>
+  </w:abstractNum>
+  <w:abstractNum w:abstractNumId="2" w15:restartNumberingAfterBreak="0">
+    <w:nsid w:val="77AC5C89"/>
+    <w:multiLevelType w:val="hybridMultilevel"/>
+    <w:tmpl w:val="95568BE2"/>
+    <w:lvl w:ilvl="0" w:tplc="609219DC">
+      <w:start w:val="1"/>
+      <w:numFmt w:val="lowerLetter"/>
+      <w:lvlText w:val="%1)"/>
+      <w:lvlJc w:val="left"/>
+      <w:pPr>
+        <w:ind w:left="2535" w:hanging="360"/>
+      </w:pPr>
+      <w:rPr>
+        <w:rFonts w:hint="default"/>
+      </w:rPr>
+    </w:lvl>
+    <w:lvl w:ilvl="1" w:tplc="40090019" w:tentative="1">
+      <w:start w:val="1"/>
+      <w:numFmt w:val="lowerLetter"/>
+      <w:lvlText w:val="%2."/>
+      <w:lvlJc w:val="left"/>
+      <w:pPr>
+        <w:ind w:left="3255" w:hanging="360"/>
+      </w:pPr>
+    </w:lvl>
+    <w:lvl w:ilvl="2" w:tplc="4009001B" w:tentative="1">
+      <w:start w:val="1"/>
+      <w:numFmt w:val="lowerRoman"/>
+      <w:lvlText w:val="%3."/>
+      <w:lvlJc w:val="right"/>
+      <w:pPr>
+        <w:ind w:left="3975" w:hanging="180"/>
+      </w:pPr>
+    </w:lvl>
+    <w:lvl w:ilvl="3" w:tplc="4009000F" w:tentative="1">
+      <w:start w:val="1"/>
+      <w:numFmt w:val="decimal"/>
+      <w:lvlText w:val="%4."/>
+      <w:lvlJc w:val="left"/>
+      <w:pPr>
+        <w:ind w:left="4695" w:hanging="360"/>
+      </w:pPr>
+    </w:lvl>
+    <w:lvl w:ilvl="4" w:tplc="40090019" w:tentative="1">
+      <w:start w:val="1"/>
+      <w:numFmt w:val="lowerLetter"/>
+      <w:lvlText w:val="%5."/>
+      <w:lvlJc w:val="left"/>
+      <w:pPr>
+        <w:ind w:left="5415" w:hanging="360"/>
+      </w:pPr>
+    </w:lvl>
+    <w:lvl w:ilvl="5" w:tplc="4009001B" w:tentative="1">
+      <w:start w:val="1"/>
+      <w:numFmt w:val="lowerRoman"/>
+      <w:lvlText w:val="%6."/>
+      <w:lvlJc w:val="right"/>
+      <w:pPr>
+        <w:ind w:left="6135" w:hanging="180"/>
+      </w:pPr>
+    </w:lvl>
+    <w:lvl w:ilvl="6" w:tplc="4009000F" w:tentative="1">
+      <w:start w:val="1"/>
+      <w:numFmt w:val="decimal"/>
+      <w:lvlText w:val="%7."/>
+      <w:lvlJc w:val="left"/>
+      <w:pPr>
+        <w:ind w:left="6855" w:hanging="360"/>
+      </w:pPr>
+    </w:lvl>
+    <w:lvl w:ilvl="7" w:tplc="40090019" w:tentative="1">
+      <w:start w:val="1"/>
+      <w:numFmt w:val="lowerLetter"/>
+      <w:lvlText w:val="%8."/>
+      <w:lvlJc w:val="left"/>
+      <w:pPr>
+        <w:ind w:left="7575" w:hanging="360"/>
+      </w:pPr>
+    </w:lvl>
+    <w:lvl w:ilvl="8" w:tplc="4009001B" w:tentative="1">
+      <w:start w:val="1"/>
+      <w:numFmt w:val="lowerRoman"/>
+      <w:lvlText w:val="%9."/>
+      <w:lvlJc w:val="right"/>
+      <w:pPr>
+        <w:ind w:left="8295" w:hanging="180"/>
+      </w:pPr>
+    </w:lvl>
+  </w:abstractNum>
+  <w:abstractNum w:abstractNumId="3" w15:restartNumberingAfterBreak="0">
+    <w:nsid w:val="7B0B3400"/>
+    <w:multiLevelType w:val="hybridMultilevel"/>
+    <w:tmpl w:val="A66ABE6A"/>
+    <w:lvl w:ilvl="0" w:tplc="40090017">
+      <w:start w:val="1"/>
+      <w:numFmt w:val="lowerLetter"/>
+      <w:lvlText w:val="%1)"/>
+      <w:lvlJc w:val="left"/>
+      <w:pPr>
+        <w:ind w:left="720" w:hanging="360"/>
+      </w:pPr>
+      <w:rPr>
+        <w:rFonts w:hint="default"/>
+      </w:rPr>
+    </w:lvl>
+    <w:lvl w:ilvl="1" w:tplc="40090019" w:tentative="1">
+      <w:start w:val="1"/>
+      <w:numFmt w:val="lowerLetter"/>
+      <w:lvlText w:val="%2."/>
+      <w:lvlJc w:val="left"/>
+      <w:pPr>
+        <w:ind w:left="1440" w:hanging="360"/>
+      </w:pPr>
+    </w:lvl>
+    <w:lvl w:ilvl="2" w:tplc="4009001B" w:tentative="1">
+      <w:start w:val="1"/>
+      <w:numFmt w:val="lowerRoman"/>
+      <w:lvlText w:val="%3."/>
+      <w:lvlJc w:val="right"/>
+      <w:pPr>
+        <w:ind w:left="2160" w:hanging="180"/>
+      </w:pPr>
+    </w:lvl>
+    <w:lvl w:ilvl="3" w:tplc="4009000F" w:tentative="1">
+      <w:start w:val="1"/>
+      <w:numFmt w:val="decimal"/>
+      <w:lvlText w:val="%4."/>
+      <w:lvlJc w:val="left"/>
+      <w:pPr>
+        <w:ind w:left="2880" w:hanging="360"/>
+      </w:pPr>
+    </w:lvl>
+    <w:lvl w:ilvl="4" w:tplc="40090019" w:tentative="1">
+      <w:start w:val="1"/>
+      <w:numFmt w:val="lowerLetter"/>
+      <w:lvlText w:val="%5."/>
+      <w:lvlJc w:val="left"/>
+      <w:pPr>
+        <w:ind w:left="3600" w:hanging="360"/>
+      </w:pPr>
+    </w:lvl>
+    <w:lvl w:ilvl="5" w:tplc="4009001B" w:tentative="1">
+      <w:start w:val="1"/>
+      <w:numFmt w:val="lowerRoman"/>
+      <w:lvlText w:val="%6."/>
+      <w:lvlJc w:val="right"/>
+      <w:pPr>
+        <w:ind w:left="4320" w:hanging="180"/>
+      </w:pPr>
+    </w:lvl>
+    <w:lvl w:ilvl="6" w:tplc="4009000F" w:tentative="1">
+      <w:start w:val="1"/>
+      <w:numFmt w:val="decimal"/>
+      <w:lvlText w:val="%7."/>
+      <w:lvlJc w:val="left"/>
+      <w:pPr>
+        <w:ind w:left="5040" w:hanging="360"/>
+      </w:pPr>
+    </w:lvl>
+    <w:lvl w:ilvl="7" w:tplc="40090019" w:tentative="1">
+      <w:start w:val="1"/>
+      <w:numFmt w:val="lowerLetter"/>
+      <w:lvlText w:val="%8."/>
+      <w:lvlJc w:val="left"/>
+      <w:pPr>
+        <w:ind w:left="5760" w:hanging="360"/>
+      </w:pPr>
+    </w:lvl>
+    <w:lvl w:ilvl="8" w:tplc="4009001B" w:tentative="1">
+      <w:start w:val="1"/>
+      <w:numFmt w:val="lowerRoman"/>
+      <w:lvlText w:val="%9."/>
+      <w:lvlJc w:val="right"/>
+      <w:pPr>
+        <w:ind w:left="6480" w:hanging="180"/>
+      </w:pPr>
+    </w:lvl>
+  </w:abstractNum>
+  <w:num w:numId="1" w16cid:durableId="1414204107">
+    <w:abstractNumId w:val="1"/>
+  </w:num>
+  <w:num w:numId="2" w16cid:durableId="696276395">
+    <w:abstractNumId w:val="3"/>
+  </w:num>
+  <w:num w:numId="3" w16cid:durableId="616764868">
+    <w:abstractNumId w:val="2"/>
+  </w:num>
+  <w:num w:numId="4" w16cid:durableId="1865972917">
+    <w:abstractNumId w:val="0"/>
+  </w:num>
+</w:numbering>
 </file>
 
 <file path=word/styles.xml><?xml version="1.0" encoding="utf-8"?>
@@ -576,6 +4033,17 @@
     <w:semiHidden/>
     <w:unhideWhenUsed/>
   </w:style>
+  <w:style w:type="paragraph" w:styleId="ListParagraph">
+    <w:name w:val="List Paragraph"/>
+    <w:basedOn w:val="Normal"/>
+    <w:uiPriority w:val="34"/>
+    <w:qFormat/>
+    <w:rsid w:val="00EC41CC"/>
+    <w:pPr>
+      <w:ind w:left="720"/>
+      <w:contextualSpacing/>
+    </w:pPr>
+  </w:style>
 </w:styles>
 </file>
 
